--- a/performance and final submission/Project Report.docx
+++ b/performance and final submission/Project Report.docx
@@ -1558,7 +1558,7 @@
                     <pic:cNvPicPr/>
                   </pic:nvPicPr>
                   <pic:blipFill>
-                    <a:blip r:embed="rId5" cstate="print">
+                    <a:blip r:embed="rId6" cstate="print">
                       <a:extLst>
                         <a:ext uri="{28A0092B-C50C-407E-A947-70E740481C1C}">
                           <a14:useLocalDpi xmlns:a14="http://schemas.microsoft.com/office/drawing/2010/main" val="0"/>
@@ -1687,7 +1687,7 @@
                     <pic:cNvPicPr/>
                   </pic:nvPicPr>
                   <pic:blipFill>
-                    <a:blip r:embed="rId6" cstate="print">
+                    <a:blip r:embed="rId7" cstate="print">
                       <a:extLst>
                         <a:ext uri="{28A0092B-C50C-407E-A947-70E740481C1C}">
                           <a14:useLocalDpi xmlns:a14="http://schemas.microsoft.com/office/drawing/2010/main" val="0"/>
@@ -3429,7 +3429,7 @@
                     </pic:cNvPicPr>
                   </pic:nvPicPr>
                   <pic:blipFill>
-                    <a:blip r:embed="rId7">
+                    <a:blip r:embed="rId8">
                       <a:extLst>
                         <a:ext uri="{28A0092B-C50C-407E-A947-70E740481C1C}">
                           <a14:useLocalDpi xmlns:a14="http://schemas.microsoft.com/office/drawing/2010/main" val="0"/>
@@ -3491,7 +3491,7 @@
           <w:between w:val="nil"/>
         </w:pBdr>
         <w:spacing w:before="34" w:line="240" w:lineRule="auto"/>
-        <w:ind w:left="1448"/>
+        <w:ind w:left="1800"/>
         <w:rPr>
           <w:rFonts w:eastAsia="Times New Roman"/>
           <w:b/>
@@ -3513,7 +3513,7 @@
           <w:between w:val="nil"/>
         </w:pBdr>
         <w:spacing w:before="34" w:line="240" w:lineRule="auto"/>
-        <w:ind w:left="1448"/>
+        <w:ind w:left="1800"/>
         <w:rPr>
           <w:rFonts w:eastAsia="Times New Roman"/>
           <w:b/>
@@ -3535,7 +3535,7 @@
           <w:between w:val="nil"/>
         </w:pBdr>
         <w:spacing w:before="34" w:line="240" w:lineRule="auto"/>
-        <w:ind w:left="1448"/>
+        <w:ind w:left="1800"/>
         <w:rPr>
           <w:rFonts w:eastAsia="Times New Roman"/>
           <w:b/>
@@ -3557,6 +3557,2650 @@
           <w:between w:val="nil"/>
         </w:pBdr>
         <w:spacing w:before="34" w:line="240" w:lineRule="auto"/>
+        <w:ind w:left="1800"/>
+        <w:rPr>
+          <w:rFonts w:eastAsia="Times New Roman"/>
+          <w:b/>
+          <w:bCs/>
+          <w:color w:val="000000"/>
+          <w:sz w:val="28"/>
+          <w:szCs w:val="28"/>
+        </w:rPr>
+      </w:pPr>
+    </w:p>
+    <w:p>
+      <w:pPr>
+        <w:widowControl w:val="0"/>
+        <w:pBdr>
+          <w:top w:val="nil"/>
+          <w:left w:val="nil"/>
+          <w:bottom w:val="nil"/>
+          <w:right w:val="nil"/>
+          <w:between w:val="nil"/>
+        </w:pBdr>
+        <w:spacing w:before="34" w:line="240" w:lineRule="auto"/>
+        <w:ind w:left="1800"/>
+        <w:rPr>
+          <w:rFonts w:eastAsia="Times New Roman"/>
+          <w:b/>
+          <w:bCs/>
+          <w:color w:val="000000"/>
+          <w:sz w:val="28"/>
+          <w:szCs w:val="28"/>
+        </w:rPr>
+      </w:pPr>
+    </w:p>
+    <w:p>
+      <w:pPr>
+        <w:widowControl w:val="0"/>
+        <w:pBdr>
+          <w:top w:val="nil"/>
+          <w:left w:val="nil"/>
+          <w:bottom w:val="nil"/>
+          <w:right w:val="nil"/>
+          <w:between w:val="nil"/>
+        </w:pBdr>
+        <w:spacing w:before="34" w:line="240" w:lineRule="auto"/>
+        <w:ind w:left="1800"/>
+        <w:rPr>
+          <w:rFonts w:eastAsia="Times New Roman"/>
+          <w:b/>
+          <w:bCs/>
+          <w:color w:val="000000"/>
+          <w:sz w:val="28"/>
+          <w:szCs w:val="28"/>
+        </w:rPr>
+      </w:pPr>
+    </w:p>
+    <w:p>
+      <w:pPr>
+        <w:widowControl w:val="0"/>
+        <w:pBdr>
+          <w:top w:val="nil"/>
+          <w:left w:val="nil"/>
+          <w:bottom w:val="nil"/>
+          <w:right w:val="nil"/>
+          <w:between w:val="nil"/>
+        </w:pBdr>
+        <w:spacing w:before="34" w:line="240" w:lineRule="auto"/>
+        <w:ind w:left="1800"/>
+        <w:rPr>
+          <w:rFonts w:eastAsia="Times New Roman"/>
+          <w:b/>
+          <w:bCs/>
+          <w:color w:val="000000"/>
+          <w:sz w:val="28"/>
+          <w:szCs w:val="28"/>
+        </w:rPr>
+      </w:pPr>
+    </w:p>
+    <w:p>
+      <w:pPr>
+        <w:widowControl w:val="0"/>
+        <w:pBdr>
+          <w:top w:val="nil"/>
+          <w:left w:val="nil"/>
+          <w:bottom w:val="nil"/>
+          <w:right w:val="nil"/>
+          <w:between w:val="nil"/>
+        </w:pBdr>
+        <w:spacing w:before="34" w:line="240" w:lineRule="auto"/>
+        <w:ind w:left="1800"/>
+        <w:rPr>
+          <w:rFonts w:eastAsia="Times New Roman"/>
+          <w:b/>
+          <w:bCs/>
+          <w:color w:val="000000"/>
+          <w:sz w:val="28"/>
+          <w:szCs w:val="28"/>
+        </w:rPr>
+      </w:pPr>
+    </w:p>
+    <w:p>
+      <w:pPr>
+        <w:widowControl w:val="0"/>
+        <w:pBdr>
+          <w:top w:val="nil"/>
+          <w:left w:val="nil"/>
+          <w:bottom w:val="nil"/>
+          <w:right w:val="nil"/>
+          <w:between w:val="nil"/>
+        </w:pBdr>
+        <w:spacing w:before="34" w:line="240" w:lineRule="auto"/>
+        <w:ind w:left="1800"/>
+        <w:rPr>
+          <w:rFonts w:eastAsia="Times New Roman"/>
+          <w:b/>
+          <w:bCs/>
+          <w:color w:val="000000"/>
+          <w:sz w:val="28"/>
+          <w:szCs w:val="28"/>
+        </w:rPr>
+      </w:pPr>
+      <w:r>
+        <w:rPr>
+          <w:rFonts w:eastAsia="Times New Roman"/>
+          <w:b/>
+          <w:bCs/>
+          <w:color w:val="000000"/>
+          <w:sz w:val="28"/>
+          <w:szCs w:val="28"/>
+        </w:rPr>
+        <w:lastRenderedPageBreak/>
+        <w:t>5.2 Solution Architecture</w:t>
+      </w:r>
+    </w:p>
+    <w:tbl>
+      <w:tblPr>
+        <w:tblW w:w="10594" w:type="dxa"/>
+        <w:tblInd w:w="890" w:type="dxa"/>
+        <w:tblBorders>
+          <w:top w:val="single" w:sz="8" w:space="0" w:color="000000"/>
+          <w:left w:val="single" w:sz="8" w:space="0" w:color="000000"/>
+          <w:bottom w:val="single" w:sz="8" w:space="0" w:color="000000"/>
+          <w:right w:val="single" w:sz="8" w:space="0" w:color="000000"/>
+          <w:insideH w:val="single" w:sz="8" w:space="0" w:color="000000"/>
+          <w:insideV w:val="single" w:sz="8" w:space="0" w:color="000000"/>
+        </w:tblBorders>
+        <w:tblLayout w:type="fixed"/>
+        <w:tblLook w:val="0600" w:firstRow="0" w:lastRow="0" w:firstColumn="0" w:lastColumn="0" w:noHBand="1" w:noVBand="1"/>
+      </w:tblPr>
+      <w:tblGrid>
+        <w:gridCol w:w="1440"/>
+        <w:gridCol w:w="1620"/>
+        <w:gridCol w:w="1350"/>
+        <w:gridCol w:w="2520"/>
+        <w:gridCol w:w="1530"/>
+        <w:gridCol w:w="1064"/>
+        <w:gridCol w:w="1070"/>
+      </w:tblGrid>
+      <w:tr>
+        <w:trPr>
+          <w:trHeight w:val="696"/>
+        </w:trPr>
+        <w:tc>
+          <w:tcPr>
+            <w:tcW w:w="1440" w:type="dxa"/>
+            <w:shd w:val="clear" w:color="auto" w:fill="auto"/>
+            <w:tcMar>
+              <w:top w:w="100" w:type="dxa"/>
+              <w:left w:w="100" w:type="dxa"/>
+              <w:bottom w:w="100" w:type="dxa"/>
+              <w:right w:w="100" w:type="dxa"/>
+            </w:tcMar>
+          </w:tcPr>
+          <w:p>
+            <w:pPr>
+              <w:widowControl w:val="0"/>
+              <w:pBdr>
+                <w:top w:val="nil"/>
+                <w:left w:val="nil"/>
+                <w:bottom w:val="nil"/>
+                <w:right w:val="nil"/>
+                <w:between w:val="nil"/>
+              </w:pBdr>
+              <w:spacing w:line="240" w:lineRule="auto"/>
+              <w:ind w:left="-6"/>
+              <w:rPr>
+                <w:b/>
+                <w:color w:val="000000"/>
+              </w:rPr>
+            </w:pPr>
+            <w:r>
+              <w:rPr>
+                <w:b/>
+                <w:color w:val="000000"/>
+              </w:rPr>
+              <w:t xml:space="preserve">User Type </w:t>
+            </w:r>
+          </w:p>
+        </w:tc>
+        <w:tc>
+          <w:tcPr>
+            <w:tcW w:w="1620" w:type="dxa"/>
+            <w:shd w:val="clear" w:color="auto" w:fill="auto"/>
+            <w:tcMar>
+              <w:top w:w="100" w:type="dxa"/>
+              <w:left w:w="100" w:type="dxa"/>
+              <w:bottom w:w="100" w:type="dxa"/>
+              <w:right w:w="100" w:type="dxa"/>
+            </w:tcMar>
+          </w:tcPr>
+          <w:p>
+            <w:pPr>
+              <w:widowControl w:val="0"/>
+              <w:pBdr>
+                <w:top w:val="nil"/>
+                <w:left w:val="nil"/>
+                <w:bottom w:val="nil"/>
+                <w:right w:val="nil"/>
+                <w:between w:val="nil"/>
+              </w:pBdr>
+              <w:spacing w:line="240" w:lineRule="auto"/>
+              <w:ind w:left="-6"/>
+              <w:rPr>
+                <w:b/>
+                <w:color w:val="000000"/>
+              </w:rPr>
+            </w:pPr>
+            <w:r>
+              <w:rPr>
+                <w:b/>
+                <w:color w:val="000000"/>
+              </w:rPr>
+              <w:t xml:space="preserve">Functional  </w:t>
+            </w:r>
+          </w:p>
+          <w:p>
+            <w:pPr>
+              <w:widowControl w:val="0"/>
+              <w:pBdr>
+                <w:top w:val="nil"/>
+                <w:left w:val="nil"/>
+                <w:bottom w:val="nil"/>
+                <w:right w:val="nil"/>
+                <w:between w:val="nil"/>
+              </w:pBdr>
+              <w:spacing w:line="240" w:lineRule="auto"/>
+              <w:ind w:left="-6"/>
+              <w:rPr>
+                <w:b/>
+                <w:color w:val="000000"/>
+              </w:rPr>
+            </w:pPr>
+            <w:r>
+              <w:rPr>
+                <w:b/>
+                <w:color w:val="000000"/>
+              </w:rPr>
+              <w:t xml:space="preserve">Requirement </w:t>
+            </w:r>
+          </w:p>
+          <w:p>
+            <w:pPr>
+              <w:widowControl w:val="0"/>
+              <w:pBdr>
+                <w:top w:val="nil"/>
+                <w:left w:val="nil"/>
+                <w:bottom w:val="nil"/>
+                <w:right w:val="nil"/>
+                <w:between w:val="nil"/>
+              </w:pBdr>
+              <w:spacing w:line="240" w:lineRule="auto"/>
+              <w:ind w:left="-6"/>
+              <w:rPr>
+                <w:b/>
+                <w:color w:val="000000"/>
+              </w:rPr>
+            </w:pPr>
+            <w:r>
+              <w:rPr>
+                <w:b/>
+                <w:color w:val="000000"/>
+              </w:rPr>
+              <w:t>(Epic)</w:t>
+            </w:r>
+          </w:p>
+        </w:tc>
+        <w:tc>
+          <w:tcPr>
+            <w:tcW w:w="1350" w:type="dxa"/>
+            <w:shd w:val="clear" w:color="auto" w:fill="auto"/>
+            <w:tcMar>
+              <w:top w:w="100" w:type="dxa"/>
+              <w:left w:w="100" w:type="dxa"/>
+              <w:bottom w:w="100" w:type="dxa"/>
+              <w:right w:w="100" w:type="dxa"/>
+            </w:tcMar>
+          </w:tcPr>
+          <w:p>
+            <w:pPr>
+              <w:widowControl w:val="0"/>
+              <w:pBdr>
+                <w:top w:val="nil"/>
+                <w:left w:val="nil"/>
+                <w:bottom w:val="nil"/>
+                <w:right w:val="nil"/>
+                <w:between w:val="nil"/>
+              </w:pBdr>
+              <w:spacing w:line="231" w:lineRule="auto"/>
+              <w:ind w:left="-6" w:right="130"/>
+              <w:rPr>
+                <w:b/>
+                <w:color w:val="000000"/>
+              </w:rPr>
+            </w:pPr>
+            <w:r>
+              <w:rPr>
+                <w:b/>
+                <w:color w:val="000000"/>
+              </w:rPr>
+              <w:t xml:space="preserve">User </w:t>
+            </w:r>
+            <w:proofErr w:type="gramStart"/>
+            <w:r>
+              <w:rPr>
+                <w:b/>
+                <w:color w:val="000000"/>
+              </w:rPr>
+              <w:t>Story  Number</w:t>
+            </w:r>
+            <w:proofErr w:type="gramEnd"/>
+          </w:p>
+        </w:tc>
+        <w:tc>
+          <w:tcPr>
+            <w:tcW w:w="2520" w:type="dxa"/>
+            <w:shd w:val="clear" w:color="auto" w:fill="auto"/>
+            <w:tcMar>
+              <w:top w:w="100" w:type="dxa"/>
+              <w:left w:w="100" w:type="dxa"/>
+              <w:bottom w:w="100" w:type="dxa"/>
+              <w:right w:w="100" w:type="dxa"/>
+            </w:tcMar>
+          </w:tcPr>
+          <w:p>
+            <w:pPr>
+              <w:widowControl w:val="0"/>
+              <w:pBdr>
+                <w:top w:val="nil"/>
+                <w:left w:val="nil"/>
+                <w:bottom w:val="nil"/>
+                <w:right w:val="nil"/>
+                <w:between w:val="nil"/>
+              </w:pBdr>
+              <w:spacing w:line="240" w:lineRule="auto"/>
+              <w:ind w:left="-6"/>
+              <w:rPr>
+                <w:b/>
+                <w:color w:val="000000"/>
+              </w:rPr>
+            </w:pPr>
+            <w:r>
+              <w:rPr>
+                <w:b/>
+                <w:color w:val="000000"/>
+              </w:rPr>
+              <w:t xml:space="preserve">User Story / Task </w:t>
+            </w:r>
+          </w:p>
+        </w:tc>
+        <w:tc>
+          <w:tcPr>
+            <w:tcW w:w="1530" w:type="dxa"/>
+            <w:shd w:val="clear" w:color="auto" w:fill="auto"/>
+            <w:tcMar>
+              <w:top w:w="100" w:type="dxa"/>
+              <w:left w:w="100" w:type="dxa"/>
+              <w:bottom w:w="100" w:type="dxa"/>
+              <w:right w:w="100" w:type="dxa"/>
+            </w:tcMar>
+          </w:tcPr>
+          <w:p>
+            <w:pPr>
+              <w:widowControl w:val="0"/>
+              <w:pBdr>
+                <w:top w:val="nil"/>
+                <w:left w:val="nil"/>
+                <w:bottom w:val="nil"/>
+                <w:right w:val="nil"/>
+                <w:between w:val="nil"/>
+              </w:pBdr>
+              <w:spacing w:line="240" w:lineRule="auto"/>
+              <w:ind w:left="-6"/>
+              <w:rPr>
+                <w:b/>
+                <w:color w:val="000000"/>
+              </w:rPr>
+            </w:pPr>
+            <w:r>
+              <w:rPr>
+                <w:b/>
+                <w:color w:val="000000"/>
+              </w:rPr>
+              <w:t xml:space="preserve">Acceptance criteria </w:t>
+            </w:r>
+          </w:p>
+        </w:tc>
+        <w:tc>
+          <w:tcPr>
+            <w:tcW w:w="1064" w:type="dxa"/>
+            <w:shd w:val="clear" w:color="auto" w:fill="auto"/>
+            <w:tcMar>
+              <w:top w:w="100" w:type="dxa"/>
+              <w:left w:w="100" w:type="dxa"/>
+              <w:bottom w:w="100" w:type="dxa"/>
+              <w:right w:w="100" w:type="dxa"/>
+            </w:tcMar>
+          </w:tcPr>
+          <w:p>
+            <w:pPr>
+              <w:widowControl w:val="0"/>
+              <w:pBdr>
+                <w:top w:val="nil"/>
+                <w:left w:val="nil"/>
+                <w:bottom w:val="nil"/>
+                <w:right w:val="nil"/>
+                <w:between w:val="nil"/>
+              </w:pBdr>
+              <w:spacing w:line="240" w:lineRule="auto"/>
+              <w:ind w:left="-6"/>
+              <w:rPr>
+                <w:b/>
+                <w:color w:val="000000"/>
+              </w:rPr>
+            </w:pPr>
+            <w:r>
+              <w:rPr>
+                <w:b/>
+                <w:color w:val="000000"/>
+              </w:rPr>
+              <w:t xml:space="preserve">Priority </w:t>
+            </w:r>
+          </w:p>
+        </w:tc>
+        <w:tc>
+          <w:tcPr>
+            <w:tcW w:w="1070" w:type="dxa"/>
+            <w:shd w:val="clear" w:color="auto" w:fill="auto"/>
+            <w:tcMar>
+              <w:top w:w="100" w:type="dxa"/>
+              <w:left w:w="100" w:type="dxa"/>
+              <w:bottom w:w="100" w:type="dxa"/>
+              <w:right w:w="100" w:type="dxa"/>
+            </w:tcMar>
+          </w:tcPr>
+          <w:p>
+            <w:pPr>
+              <w:widowControl w:val="0"/>
+              <w:pBdr>
+                <w:top w:val="nil"/>
+                <w:left w:val="nil"/>
+                <w:bottom w:val="nil"/>
+                <w:right w:val="nil"/>
+                <w:between w:val="nil"/>
+              </w:pBdr>
+              <w:spacing w:line="240" w:lineRule="auto"/>
+              <w:ind w:left="-6"/>
+              <w:rPr>
+                <w:b/>
+                <w:color w:val="000000"/>
+              </w:rPr>
+            </w:pPr>
+            <w:r>
+              <w:rPr>
+                <w:b/>
+                <w:color w:val="000000"/>
+              </w:rPr>
+              <w:t>Release</w:t>
+            </w:r>
+          </w:p>
+        </w:tc>
+      </w:tr>
+      <w:tr>
+        <w:trPr>
+          <w:trHeight w:val="699"/>
+        </w:trPr>
+        <w:tc>
+          <w:tcPr>
+            <w:tcW w:w="1440" w:type="dxa"/>
+            <w:shd w:val="clear" w:color="auto" w:fill="auto"/>
+            <w:tcMar>
+              <w:top w:w="100" w:type="dxa"/>
+              <w:left w:w="100" w:type="dxa"/>
+              <w:bottom w:w="100" w:type="dxa"/>
+              <w:right w:w="100" w:type="dxa"/>
+            </w:tcMar>
+          </w:tcPr>
+          <w:p>
+            <w:pPr>
+              <w:widowControl w:val="0"/>
+              <w:pBdr>
+                <w:top w:val="nil"/>
+                <w:left w:val="nil"/>
+                <w:bottom w:val="nil"/>
+                <w:right w:val="nil"/>
+                <w:between w:val="nil"/>
+              </w:pBdr>
+              <w:spacing w:line="240" w:lineRule="auto"/>
+              <w:ind w:left="-6"/>
+              <w:rPr>
+                <w:color w:val="000000"/>
+              </w:rPr>
+            </w:pPr>
+            <w:r>
+              <w:rPr>
+                <w:color w:val="000000"/>
+              </w:rPr>
+              <w:t xml:space="preserve">Customer </w:t>
+            </w:r>
+          </w:p>
+          <w:p>
+            <w:pPr>
+              <w:widowControl w:val="0"/>
+              <w:pBdr>
+                <w:top w:val="nil"/>
+                <w:left w:val="nil"/>
+                <w:bottom w:val="nil"/>
+                <w:right w:val="nil"/>
+                <w:between w:val="nil"/>
+              </w:pBdr>
+              <w:spacing w:line="240" w:lineRule="auto"/>
+              <w:ind w:left="-6"/>
+              <w:rPr>
+                <w:color w:val="000000"/>
+              </w:rPr>
+            </w:pPr>
+            <w:r>
+              <w:rPr>
+                <w:color w:val="000000"/>
+              </w:rPr>
+              <w:t>(Mobile user)</w:t>
+            </w:r>
+          </w:p>
+        </w:tc>
+        <w:tc>
+          <w:tcPr>
+            <w:tcW w:w="1620" w:type="dxa"/>
+            <w:shd w:val="clear" w:color="auto" w:fill="auto"/>
+            <w:tcMar>
+              <w:top w:w="100" w:type="dxa"/>
+              <w:left w:w="100" w:type="dxa"/>
+              <w:bottom w:w="100" w:type="dxa"/>
+              <w:right w:w="100" w:type="dxa"/>
+            </w:tcMar>
+          </w:tcPr>
+          <w:p>
+            <w:pPr>
+              <w:widowControl w:val="0"/>
+              <w:pBdr>
+                <w:top w:val="nil"/>
+                <w:left w:val="nil"/>
+                <w:bottom w:val="nil"/>
+                <w:right w:val="nil"/>
+                <w:between w:val="nil"/>
+              </w:pBdr>
+              <w:spacing w:line="240" w:lineRule="auto"/>
+              <w:ind w:left="-6"/>
+              <w:rPr>
+                <w:color w:val="000000"/>
+              </w:rPr>
+            </w:pPr>
+            <w:r>
+              <w:rPr>
+                <w:color w:val="000000"/>
+              </w:rPr>
+              <w:t xml:space="preserve">Registration </w:t>
+            </w:r>
+          </w:p>
+        </w:tc>
+        <w:tc>
+          <w:tcPr>
+            <w:tcW w:w="1350" w:type="dxa"/>
+            <w:shd w:val="clear" w:color="auto" w:fill="auto"/>
+            <w:tcMar>
+              <w:top w:w="100" w:type="dxa"/>
+              <w:left w:w="100" w:type="dxa"/>
+              <w:bottom w:w="100" w:type="dxa"/>
+              <w:right w:w="100" w:type="dxa"/>
+            </w:tcMar>
+          </w:tcPr>
+          <w:p>
+            <w:pPr>
+              <w:widowControl w:val="0"/>
+              <w:pBdr>
+                <w:top w:val="nil"/>
+                <w:left w:val="nil"/>
+                <w:bottom w:val="nil"/>
+                <w:right w:val="nil"/>
+                <w:between w:val="nil"/>
+              </w:pBdr>
+              <w:spacing w:line="240" w:lineRule="auto"/>
+              <w:ind w:left="-6"/>
+              <w:rPr>
+                <w:color w:val="000000"/>
+              </w:rPr>
+            </w:pPr>
+            <w:r>
+              <w:rPr>
+                <w:color w:val="000000"/>
+              </w:rPr>
+              <w:t xml:space="preserve">USN-1 </w:t>
+            </w:r>
+          </w:p>
+        </w:tc>
+        <w:tc>
+          <w:tcPr>
+            <w:tcW w:w="2520" w:type="dxa"/>
+            <w:shd w:val="clear" w:color="auto" w:fill="auto"/>
+            <w:tcMar>
+              <w:top w:w="100" w:type="dxa"/>
+              <w:left w:w="100" w:type="dxa"/>
+              <w:bottom w:w="100" w:type="dxa"/>
+              <w:right w:w="100" w:type="dxa"/>
+            </w:tcMar>
+          </w:tcPr>
+          <w:p>
+            <w:pPr>
+              <w:widowControl w:val="0"/>
+              <w:pBdr>
+                <w:top w:val="nil"/>
+                <w:left w:val="nil"/>
+                <w:bottom w:val="nil"/>
+                <w:right w:val="nil"/>
+                <w:between w:val="nil"/>
+              </w:pBdr>
+              <w:spacing w:line="231" w:lineRule="auto"/>
+              <w:ind w:left="-6" w:right="149"/>
+              <w:rPr>
+                <w:color w:val="000000"/>
+              </w:rPr>
+            </w:pPr>
+            <w:r>
+              <w:t>As a user, I can say I am getting accurate result.</w:t>
+            </w:r>
+          </w:p>
+        </w:tc>
+        <w:tc>
+          <w:tcPr>
+            <w:tcW w:w="1530" w:type="dxa"/>
+            <w:shd w:val="clear" w:color="auto" w:fill="auto"/>
+            <w:tcMar>
+              <w:top w:w="100" w:type="dxa"/>
+              <w:left w:w="100" w:type="dxa"/>
+              <w:bottom w:w="100" w:type="dxa"/>
+              <w:right w:w="100" w:type="dxa"/>
+            </w:tcMar>
+          </w:tcPr>
+          <w:p>
+            <w:pPr>
+              <w:widowControl w:val="0"/>
+              <w:pBdr>
+                <w:top w:val="nil"/>
+                <w:left w:val="nil"/>
+                <w:bottom w:val="nil"/>
+                <w:right w:val="nil"/>
+                <w:between w:val="nil"/>
+              </w:pBdr>
+              <w:spacing w:line="231" w:lineRule="auto"/>
+              <w:ind w:left="-6" w:right="129"/>
+              <w:rPr>
+                <w:color w:val="000000"/>
+              </w:rPr>
+            </w:pPr>
+            <w:r>
+              <w:rPr>
+                <w:color w:val="000000"/>
+              </w:rPr>
+              <w:t>I can access my dashboard</w:t>
+            </w:r>
+          </w:p>
+        </w:tc>
+        <w:tc>
+          <w:tcPr>
+            <w:tcW w:w="1064" w:type="dxa"/>
+            <w:shd w:val="clear" w:color="auto" w:fill="auto"/>
+            <w:tcMar>
+              <w:top w:w="100" w:type="dxa"/>
+              <w:left w:w="100" w:type="dxa"/>
+              <w:bottom w:w="100" w:type="dxa"/>
+              <w:right w:w="100" w:type="dxa"/>
+            </w:tcMar>
+          </w:tcPr>
+          <w:p>
+            <w:pPr>
+              <w:widowControl w:val="0"/>
+              <w:pBdr>
+                <w:top w:val="nil"/>
+                <w:left w:val="nil"/>
+                <w:bottom w:val="nil"/>
+                <w:right w:val="nil"/>
+                <w:between w:val="nil"/>
+              </w:pBdr>
+              <w:spacing w:line="240" w:lineRule="auto"/>
+              <w:ind w:left="-6"/>
+              <w:rPr>
+                <w:color w:val="000000"/>
+              </w:rPr>
+            </w:pPr>
+            <w:r>
+              <w:rPr>
+                <w:color w:val="000000"/>
+              </w:rPr>
+              <w:t xml:space="preserve">High </w:t>
+            </w:r>
+          </w:p>
+        </w:tc>
+        <w:tc>
+          <w:tcPr>
+            <w:tcW w:w="1070" w:type="dxa"/>
+            <w:shd w:val="clear" w:color="auto" w:fill="auto"/>
+            <w:tcMar>
+              <w:top w:w="100" w:type="dxa"/>
+              <w:left w:w="100" w:type="dxa"/>
+              <w:bottom w:w="100" w:type="dxa"/>
+              <w:right w:w="100" w:type="dxa"/>
+            </w:tcMar>
+          </w:tcPr>
+          <w:p>
+            <w:pPr>
+              <w:widowControl w:val="0"/>
+              <w:pBdr>
+                <w:top w:val="nil"/>
+                <w:left w:val="nil"/>
+                <w:bottom w:val="nil"/>
+                <w:right w:val="nil"/>
+                <w:between w:val="nil"/>
+              </w:pBdr>
+              <w:spacing w:line="240" w:lineRule="auto"/>
+              <w:ind w:left="-6"/>
+              <w:rPr>
+                <w:color w:val="000000"/>
+              </w:rPr>
+            </w:pPr>
+            <w:r>
+              <w:rPr>
+                <w:color w:val="000000"/>
+              </w:rPr>
+              <w:t>Sprint-1</w:t>
+            </w:r>
+          </w:p>
+        </w:tc>
+      </w:tr>
+      <w:tr>
+        <w:trPr>
+          <w:trHeight w:val="469"/>
+        </w:trPr>
+        <w:tc>
+          <w:tcPr>
+            <w:tcW w:w="1440" w:type="dxa"/>
+            <w:shd w:val="clear" w:color="auto" w:fill="auto"/>
+            <w:tcMar>
+              <w:top w:w="100" w:type="dxa"/>
+              <w:left w:w="100" w:type="dxa"/>
+              <w:bottom w:w="100" w:type="dxa"/>
+              <w:right w:w="100" w:type="dxa"/>
+            </w:tcMar>
+          </w:tcPr>
+          <w:p>
+            <w:pPr>
+              <w:widowControl w:val="0"/>
+              <w:pBdr>
+                <w:top w:val="nil"/>
+                <w:left w:val="nil"/>
+                <w:bottom w:val="nil"/>
+                <w:right w:val="nil"/>
+                <w:between w:val="nil"/>
+              </w:pBdr>
+              <w:ind w:left="-6"/>
+              <w:rPr>
+                <w:color w:val="000000"/>
+              </w:rPr>
+            </w:pPr>
+          </w:p>
+        </w:tc>
+        <w:tc>
+          <w:tcPr>
+            <w:tcW w:w="1620" w:type="dxa"/>
+            <w:shd w:val="clear" w:color="auto" w:fill="auto"/>
+            <w:tcMar>
+              <w:top w:w="100" w:type="dxa"/>
+              <w:left w:w="100" w:type="dxa"/>
+              <w:bottom w:w="100" w:type="dxa"/>
+              <w:right w:w="100" w:type="dxa"/>
+            </w:tcMar>
+          </w:tcPr>
+          <w:p>
+            <w:pPr>
+              <w:widowControl w:val="0"/>
+              <w:pBdr>
+                <w:top w:val="nil"/>
+                <w:left w:val="nil"/>
+                <w:bottom w:val="nil"/>
+                <w:right w:val="nil"/>
+                <w:between w:val="nil"/>
+              </w:pBdr>
+              <w:ind w:left="-6"/>
+              <w:rPr>
+                <w:color w:val="000000"/>
+              </w:rPr>
+            </w:pPr>
+          </w:p>
+        </w:tc>
+        <w:tc>
+          <w:tcPr>
+            <w:tcW w:w="1350" w:type="dxa"/>
+            <w:shd w:val="clear" w:color="auto" w:fill="auto"/>
+            <w:tcMar>
+              <w:top w:w="100" w:type="dxa"/>
+              <w:left w:w="100" w:type="dxa"/>
+              <w:bottom w:w="100" w:type="dxa"/>
+              <w:right w:w="100" w:type="dxa"/>
+            </w:tcMar>
+          </w:tcPr>
+          <w:p>
+            <w:pPr>
+              <w:widowControl w:val="0"/>
+              <w:pBdr>
+                <w:top w:val="nil"/>
+                <w:left w:val="nil"/>
+                <w:bottom w:val="nil"/>
+                <w:right w:val="nil"/>
+                <w:between w:val="nil"/>
+              </w:pBdr>
+              <w:spacing w:line="240" w:lineRule="auto"/>
+              <w:ind w:left="-6"/>
+              <w:rPr>
+                <w:color w:val="000000"/>
+              </w:rPr>
+            </w:pPr>
+            <w:r>
+              <w:rPr>
+                <w:color w:val="000000"/>
+              </w:rPr>
+              <w:t xml:space="preserve">USN-2 </w:t>
+            </w:r>
+          </w:p>
+        </w:tc>
+        <w:tc>
+          <w:tcPr>
+            <w:tcW w:w="2520" w:type="dxa"/>
+            <w:shd w:val="clear" w:color="auto" w:fill="auto"/>
+            <w:tcMar>
+              <w:top w:w="100" w:type="dxa"/>
+              <w:left w:w="100" w:type="dxa"/>
+              <w:bottom w:w="100" w:type="dxa"/>
+              <w:right w:w="100" w:type="dxa"/>
+            </w:tcMar>
+          </w:tcPr>
+          <w:p>
+            <w:pPr>
+              <w:widowControl w:val="0"/>
+              <w:pBdr>
+                <w:top w:val="nil"/>
+                <w:left w:val="nil"/>
+                <w:bottom w:val="nil"/>
+                <w:right w:val="nil"/>
+                <w:between w:val="nil"/>
+              </w:pBdr>
+              <w:spacing w:line="231" w:lineRule="auto"/>
+              <w:ind w:left="-6" w:right="438"/>
+              <w:rPr>
+                <w:color w:val="000000"/>
+              </w:rPr>
+            </w:pPr>
+            <w:r>
+              <w:rPr>
+                <w:color w:val="000000"/>
+              </w:rPr>
+              <w:t xml:space="preserve">As a user, </w:t>
+            </w:r>
+            <w:r>
+              <w:t xml:space="preserve">I am reliable how </w:t>
+            </w:r>
+            <w:proofErr w:type="gramStart"/>
+            <w:r>
+              <w:t>it</w:t>
+            </w:r>
+            <w:proofErr w:type="gramEnd"/>
+            <w:r>
+              <w:t xml:space="preserve"> safes my life </w:t>
+            </w:r>
+            <w:proofErr w:type="spellStart"/>
+            <w:r>
+              <w:t>everytime</w:t>
+            </w:r>
+            <w:proofErr w:type="spellEnd"/>
+            <w:r>
+              <w:t>.</w:t>
+            </w:r>
+          </w:p>
+        </w:tc>
+        <w:tc>
+          <w:tcPr>
+            <w:tcW w:w="1530" w:type="dxa"/>
+            <w:shd w:val="clear" w:color="auto" w:fill="auto"/>
+            <w:tcMar>
+              <w:top w:w="100" w:type="dxa"/>
+              <w:left w:w="100" w:type="dxa"/>
+              <w:bottom w:w="100" w:type="dxa"/>
+              <w:right w:w="100" w:type="dxa"/>
+            </w:tcMar>
+          </w:tcPr>
+          <w:p>
+            <w:pPr>
+              <w:widowControl w:val="0"/>
+              <w:pBdr>
+                <w:top w:val="nil"/>
+                <w:left w:val="nil"/>
+                <w:bottom w:val="nil"/>
+                <w:right w:val="nil"/>
+                <w:between w:val="nil"/>
+              </w:pBdr>
+              <w:spacing w:line="231" w:lineRule="auto"/>
+              <w:ind w:left="-6" w:right="152"/>
+              <w:rPr>
+                <w:color w:val="000000"/>
+              </w:rPr>
+            </w:pPr>
+            <w:r>
+              <w:rPr>
+                <w:color w:val="000000"/>
+              </w:rPr>
+              <w:t>I can access my dashboard</w:t>
+            </w:r>
+          </w:p>
+        </w:tc>
+        <w:tc>
+          <w:tcPr>
+            <w:tcW w:w="1064" w:type="dxa"/>
+            <w:shd w:val="clear" w:color="auto" w:fill="auto"/>
+            <w:tcMar>
+              <w:top w:w="100" w:type="dxa"/>
+              <w:left w:w="100" w:type="dxa"/>
+              <w:bottom w:w="100" w:type="dxa"/>
+              <w:right w:w="100" w:type="dxa"/>
+            </w:tcMar>
+          </w:tcPr>
+          <w:p>
+            <w:pPr>
+              <w:widowControl w:val="0"/>
+              <w:pBdr>
+                <w:top w:val="nil"/>
+                <w:left w:val="nil"/>
+                <w:bottom w:val="nil"/>
+                <w:right w:val="nil"/>
+                <w:between w:val="nil"/>
+              </w:pBdr>
+              <w:spacing w:line="240" w:lineRule="auto"/>
+              <w:ind w:left="-6"/>
+              <w:rPr>
+                <w:color w:val="000000"/>
+              </w:rPr>
+            </w:pPr>
+            <w:r>
+              <w:rPr>
+                <w:color w:val="000000"/>
+              </w:rPr>
+              <w:t xml:space="preserve">High </w:t>
+            </w:r>
+          </w:p>
+        </w:tc>
+        <w:tc>
+          <w:tcPr>
+            <w:tcW w:w="1070" w:type="dxa"/>
+            <w:shd w:val="clear" w:color="auto" w:fill="auto"/>
+            <w:tcMar>
+              <w:top w:w="100" w:type="dxa"/>
+              <w:left w:w="100" w:type="dxa"/>
+              <w:bottom w:w="100" w:type="dxa"/>
+              <w:right w:w="100" w:type="dxa"/>
+            </w:tcMar>
+          </w:tcPr>
+          <w:p>
+            <w:pPr>
+              <w:widowControl w:val="0"/>
+              <w:pBdr>
+                <w:top w:val="nil"/>
+                <w:left w:val="nil"/>
+                <w:bottom w:val="nil"/>
+                <w:right w:val="nil"/>
+                <w:between w:val="nil"/>
+              </w:pBdr>
+              <w:spacing w:line="240" w:lineRule="auto"/>
+              <w:ind w:left="-6"/>
+              <w:rPr>
+                <w:color w:val="000000"/>
+              </w:rPr>
+            </w:pPr>
+            <w:r>
+              <w:rPr>
+                <w:color w:val="000000"/>
+              </w:rPr>
+              <w:t>Sprint-1</w:t>
+            </w:r>
+          </w:p>
+        </w:tc>
+      </w:tr>
+      <w:tr>
+        <w:trPr>
+          <w:trHeight w:val="698"/>
+        </w:trPr>
+        <w:tc>
+          <w:tcPr>
+            <w:tcW w:w="1440" w:type="dxa"/>
+            <w:shd w:val="clear" w:color="auto" w:fill="auto"/>
+            <w:tcMar>
+              <w:top w:w="100" w:type="dxa"/>
+              <w:left w:w="100" w:type="dxa"/>
+              <w:bottom w:w="100" w:type="dxa"/>
+              <w:right w:w="100" w:type="dxa"/>
+            </w:tcMar>
+          </w:tcPr>
+          <w:p>
+            <w:pPr>
+              <w:widowControl w:val="0"/>
+              <w:pBdr>
+                <w:top w:val="nil"/>
+                <w:left w:val="nil"/>
+                <w:bottom w:val="nil"/>
+                <w:right w:val="nil"/>
+                <w:between w:val="nil"/>
+              </w:pBdr>
+              <w:ind w:left="-6"/>
+              <w:rPr>
+                <w:color w:val="000000"/>
+              </w:rPr>
+            </w:pPr>
+          </w:p>
+        </w:tc>
+        <w:tc>
+          <w:tcPr>
+            <w:tcW w:w="1620" w:type="dxa"/>
+            <w:shd w:val="clear" w:color="auto" w:fill="auto"/>
+            <w:tcMar>
+              <w:top w:w="100" w:type="dxa"/>
+              <w:left w:w="100" w:type="dxa"/>
+              <w:bottom w:w="100" w:type="dxa"/>
+              <w:right w:w="100" w:type="dxa"/>
+            </w:tcMar>
+          </w:tcPr>
+          <w:p>
+            <w:pPr>
+              <w:widowControl w:val="0"/>
+              <w:pBdr>
+                <w:top w:val="nil"/>
+                <w:left w:val="nil"/>
+                <w:bottom w:val="nil"/>
+                <w:right w:val="nil"/>
+                <w:between w:val="nil"/>
+              </w:pBdr>
+              <w:ind w:left="-6"/>
+              <w:rPr>
+                <w:color w:val="000000"/>
+              </w:rPr>
+            </w:pPr>
+          </w:p>
+        </w:tc>
+        <w:tc>
+          <w:tcPr>
+            <w:tcW w:w="1350" w:type="dxa"/>
+            <w:shd w:val="clear" w:color="auto" w:fill="auto"/>
+            <w:tcMar>
+              <w:top w:w="100" w:type="dxa"/>
+              <w:left w:w="100" w:type="dxa"/>
+              <w:bottom w:w="100" w:type="dxa"/>
+              <w:right w:w="100" w:type="dxa"/>
+            </w:tcMar>
+          </w:tcPr>
+          <w:p>
+            <w:pPr>
+              <w:widowControl w:val="0"/>
+              <w:pBdr>
+                <w:top w:val="nil"/>
+                <w:left w:val="nil"/>
+                <w:bottom w:val="nil"/>
+                <w:right w:val="nil"/>
+                <w:between w:val="nil"/>
+              </w:pBdr>
+              <w:spacing w:line="240" w:lineRule="auto"/>
+              <w:ind w:left="-6"/>
+              <w:rPr>
+                <w:color w:val="000000"/>
+              </w:rPr>
+            </w:pPr>
+            <w:r>
+              <w:rPr>
+                <w:color w:val="000000"/>
+              </w:rPr>
+              <w:t xml:space="preserve">USN-3 </w:t>
+            </w:r>
+          </w:p>
+        </w:tc>
+        <w:tc>
+          <w:tcPr>
+            <w:tcW w:w="2520" w:type="dxa"/>
+            <w:shd w:val="clear" w:color="auto" w:fill="auto"/>
+            <w:tcMar>
+              <w:top w:w="100" w:type="dxa"/>
+              <w:left w:w="100" w:type="dxa"/>
+              <w:bottom w:w="100" w:type="dxa"/>
+              <w:right w:w="100" w:type="dxa"/>
+            </w:tcMar>
+          </w:tcPr>
+          <w:p>
+            <w:pPr>
+              <w:widowControl w:val="0"/>
+              <w:pBdr>
+                <w:top w:val="nil"/>
+                <w:left w:val="nil"/>
+                <w:bottom w:val="nil"/>
+                <w:right w:val="nil"/>
+                <w:between w:val="nil"/>
+              </w:pBdr>
+              <w:spacing w:line="231" w:lineRule="auto"/>
+              <w:ind w:left="-6" w:right="415"/>
+              <w:rPr>
+                <w:color w:val="000000"/>
+              </w:rPr>
+            </w:pPr>
+            <w:r>
+              <w:t>Now we can easily supply water which we don’t have any idea whether it is safe or not</w:t>
+            </w:r>
+          </w:p>
+        </w:tc>
+        <w:tc>
+          <w:tcPr>
+            <w:tcW w:w="1530" w:type="dxa"/>
+            <w:shd w:val="clear" w:color="auto" w:fill="auto"/>
+            <w:tcMar>
+              <w:top w:w="100" w:type="dxa"/>
+              <w:left w:w="100" w:type="dxa"/>
+              <w:bottom w:w="100" w:type="dxa"/>
+              <w:right w:w="100" w:type="dxa"/>
+            </w:tcMar>
+          </w:tcPr>
+          <w:p>
+            <w:pPr>
+              <w:widowControl w:val="0"/>
+              <w:pBdr>
+                <w:top w:val="nil"/>
+                <w:left w:val="nil"/>
+                <w:bottom w:val="nil"/>
+                <w:right w:val="nil"/>
+                <w:between w:val="nil"/>
+              </w:pBdr>
+              <w:spacing w:line="231" w:lineRule="auto"/>
+              <w:ind w:left="-6" w:right="73"/>
+              <w:rPr>
+                <w:color w:val="000000"/>
+              </w:rPr>
+            </w:pPr>
+            <w:r>
+              <w:rPr>
+                <w:color w:val="000000"/>
+              </w:rPr>
+              <w:t>I can access my dashboard</w:t>
+            </w:r>
+          </w:p>
+        </w:tc>
+        <w:tc>
+          <w:tcPr>
+            <w:tcW w:w="1064" w:type="dxa"/>
+            <w:shd w:val="clear" w:color="auto" w:fill="auto"/>
+            <w:tcMar>
+              <w:top w:w="100" w:type="dxa"/>
+              <w:left w:w="100" w:type="dxa"/>
+              <w:bottom w:w="100" w:type="dxa"/>
+              <w:right w:w="100" w:type="dxa"/>
+            </w:tcMar>
+          </w:tcPr>
+          <w:p>
+            <w:pPr>
+              <w:widowControl w:val="0"/>
+              <w:pBdr>
+                <w:top w:val="nil"/>
+                <w:left w:val="nil"/>
+                <w:bottom w:val="nil"/>
+                <w:right w:val="nil"/>
+                <w:between w:val="nil"/>
+              </w:pBdr>
+              <w:spacing w:line="240" w:lineRule="auto"/>
+              <w:ind w:left="-6"/>
+              <w:rPr>
+                <w:color w:val="000000"/>
+              </w:rPr>
+            </w:pPr>
+            <w:r>
+              <w:rPr>
+                <w:color w:val="000000"/>
+              </w:rPr>
+              <w:t xml:space="preserve">Low </w:t>
+            </w:r>
+          </w:p>
+        </w:tc>
+        <w:tc>
+          <w:tcPr>
+            <w:tcW w:w="1070" w:type="dxa"/>
+            <w:shd w:val="clear" w:color="auto" w:fill="auto"/>
+            <w:tcMar>
+              <w:top w:w="100" w:type="dxa"/>
+              <w:left w:w="100" w:type="dxa"/>
+              <w:bottom w:w="100" w:type="dxa"/>
+              <w:right w:w="100" w:type="dxa"/>
+            </w:tcMar>
+          </w:tcPr>
+          <w:p>
+            <w:pPr>
+              <w:widowControl w:val="0"/>
+              <w:pBdr>
+                <w:top w:val="nil"/>
+                <w:left w:val="nil"/>
+                <w:bottom w:val="nil"/>
+                <w:right w:val="nil"/>
+                <w:between w:val="nil"/>
+              </w:pBdr>
+              <w:spacing w:line="240" w:lineRule="auto"/>
+              <w:ind w:left="-6"/>
+              <w:rPr>
+                <w:color w:val="000000"/>
+              </w:rPr>
+            </w:pPr>
+            <w:r>
+              <w:rPr>
+                <w:color w:val="000000"/>
+              </w:rPr>
+              <w:t>Sprint-2</w:t>
+            </w:r>
+          </w:p>
+        </w:tc>
+      </w:tr>
+      <w:tr>
+        <w:trPr>
+          <w:trHeight w:val="466"/>
+        </w:trPr>
+        <w:tc>
+          <w:tcPr>
+            <w:tcW w:w="1440" w:type="dxa"/>
+            <w:shd w:val="clear" w:color="auto" w:fill="auto"/>
+            <w:tcMar>
+              <w:top w:w="100" w:type="dxa"/>
+              <w:left w:w="100" w:type="dxa"/>
+              <w:bottom w:w="100" w:type="dxa"/>
+              <w:right w:w="100" w:type="dxa"/>
+            </w:tcMar>
+          </w:tcPr>
+          <w:p>
+            <w:pPr>
+              <w:widowControl w:val="0"/>
+              <w:pBdr>
+                <w:top w:val="nil"/>
+                <w:left w:val="nil"/>
+                <w:bottom w:val="nil"/>
+                <w:right w:val="nil"/>
+                <w:between w:val="nil"/>
+              </w:pBdr>
+              <w:ind w:left="-6"/>
+              <w:rPr>
+                <w:color w:val="000000"/>
+              </w:rPr>
+            </w:pPr>
+          </w:p>
+        </w:tc>
+        <w:tc>
+          <w:tcPr>
+            <w:tcW w:w="1620" w:type="dxa"/>
+            <w:shd w:val="clear" w:color="auto" w:fill="auto"/>
+            <w:tcMar>
+              <w:top w:w="100" w:type="dxa"/>
+              <w:left w:w="100" w:type="dxa"/>
+              <w:bottom w:w="100" w:type="dxa"/>
+              <w:right w:w="100" w:type="dxa"/>
+            </w:tcMar>
+          </w:tcPr>
+          <w:p>
+            <w:pPr>
+              <w:widowControl w:val="0"/>
+              <w:pBdr>
+                <w:top w:val="nil"/>
+                <w:left w:val="nil"/>
+                <w:bottom w:val="nil"/>
+                <w:right w:val="nil"/>
+                <w:between w:val="nil"/>
+              </w:pBdr>
+              <w:ind w:left="-6"/>
+              <w:rPr>
+                <w:color w:val="000000"/>
+              </w:rPr>
+            </w:pPr>
+          </w:p>
+        </w:tc>
+        <w:tc>
+          <w:tcPr>
+            <w:tcW w:w="1350" w:type="dxa"/>
+            <w:shd w:val="clear" w:color="auto" w:fill="auto"/>
+            <w:tcMar>
+              <w:top w:w="100" w:type="dxa"/>
+              <w:left w:w="100" w:type="dxa"/>
+              <w:bottom w:w="100" w:type="dxa"/>
+              <w:right w:w="100" w:type="dxa"/>
+            </w:tcMar>
+          </w:tcPr>
+          <w:p>
+            <w:pPr>
+              <w:widowControl w:val="0"/>
+              <w:pBdr>
+                <w:top w:val="nil"/>
+                <w:left w:val="nil"/>
+                <w:bottom w:val="nil"/>
+                <w:right w:val="nil"/>
+                <w:between w:val="nil"/>
+              </w:pBdr>
+              <w:spacing w:line="240" w:lineRule="auto"/>
+              <w:ind w:left="-6"/>
+              <w:rPr>
+                <w:color w:val="000000"/>
+              </w:rPr>
+            </w:pPr>
+            <w:r>
+              <w:rPr>
+                <w:color w:val="000000"/>
+              </w:rPr>
+              <w:t xml:space="preserve">USN-4 </w:t>
+            </w:r>
+          </w:p>
+        </w:tc>
+        <w:tc>
+          <w:tcPr>
+            <w:tcW w:w="2520" w:type="dxa"/>
+            <w:shd w:val="clear" w:color="auto" w:fill="auto"/>
+            <w:tcMar>
+              <w:top w:w="100" w:type="dxa"/>
+              <w:left w:w="100" w:type="dxa"/>
+              <w:bottom w:w="100" w:type="dxa"/>
+              <w:right w:w="100" w:type="dxa"/>
+            </w:tcMar>
+          </w:tcPr>
+          <w:p>
+            <w:pPr>
+              <w:widowControl w:val="0"/>
+              <w:pBdr>
+                <w:top w:val="nil"/>
+                <w:left w:val="nil"/>
+                <w:bottom w:val="nil"/>
+                <w:right w:val="nil"/>
+                <w:between w:val="nil"/>
+              </w:pBdr>
+              <w:spacing w:line="228" w:lineRule="auto"/>
+              <w:ind w:left="-6" w:right="471"/>
+              <w:rPr>
+                <w:color w:val="000000"/>
+              </w:rPr>
+            </w:pPr>
+            <w:r>
+              <w:t>I am checking water status before drinking it</w:t>
+            </w:r>
+          </w:p>
+        </w:tc>
+        <w:tc>
+          <w:tcPr>
+            <w:tcW w:w="1530" w:type="dxa"/>
+            <w:shd w:val="clear" w:color="auto" w:fill="auto"/>
+            <w:tcMar>
+              <w:top w:w="100" w:type="dxa"/>
+              <w:left w:w="100" w:type="dxa"/>
+              <w:bottom w:w="100" w:type="dxa"/>
+              <w:right w:w="100" w:type="dxa"/>
+            </w:tcMar>
+          </w:tcPr>
+          <w:p>
+            <w:pPr>
+              <w:widowControl w:val="0"/>
+              <w:pBdr>
+                <w:top w:val="nil"/>
+                <w:left w:val="nil"/>
+                <w:bottom w:val="nil"/>
+                <w:right w:val="nil"/>
+                <w:between w:val="nil"/>
+              </w:pBdr>
+              <w:ind w:left="-6"/>
+              <w:rPr>
+                <w:color w:val="000000"/>
+              </w:rPr>
+            </w:pPr>
+            <w:r>
+              <w:rPr>
+                <w:color w:val="000000"/>
+              </w:rPr>
+              <w:t>I can access my dashboard</w:t>
+            </w:r>
+          </w:p>
+        </w:tc>
+        <w:tc>
+          <w:tcPr>
+            <w:tcW w:w="1064" w:type="dxa"/>
+            <w:shd w:val="clear" w:color="auto" w:fill="auto"/>
+            <w:tcMar>
+              <w:top w:w="100" w:type="dxa"/>
+              <w:left w:w="100" w:type="dxa"/>
+              <w:bottom w:w="100" w:type="dxa"/>
+              <w:right w:w="100" w:type="dxa"/>
+            </w:tcMar>
+          </w:tcPr>
+          <w:p>
+            <w:pPr>
+              <w:widowControl w:val="0"/>
+              <w:pBdr>
+                <w:top w:val="nil"/>
+                <w:left w:val="nil"/>
+                <w:bottom w:val="nil"/>
+                <w:right w:val="nil"/>
+                <w:between w:val="nil"/>
+              </w:pBdr>
+              <w:spacing w:line="240" w:lineRule="auto"/>
+              <w:ind w:left="-6"/>
+              <w:rPr>
+                <w:color w:val="000000"/>
+              </w:rPr>
+            </w:pPr>
+            <w:r>
+              <w:rPr>
+                <w:color w:val="000000"/>
+              </w:rPr>
+              <w:t xml:space="preserve">Medium </w:t>
+            </w:r>
+          </w:p>
+        </w:tc>
+        <w:tc>
+          <w:tcPr>
+            <w:tcW w:w="1070" w:type="dxa"/>
+            <w:shd w:val="clear" w:color="auto" w:fill="auto"/>
+            <w:tcMar>
+              <w:top w:w="100" w:type="dxa"/>
+              <w:left w:w="100" w:type="dxa"/>
+              <w:bottom w:w="100" w:type="dxa"/>
+              <w:right w:w="100" w:type="dxa"/>
+            </w:tcMar>
+          </w:tcPr>
+          <w:p>
+            <w:pPr>
+              <w:widowControl w:val="0"/>
+              <w:pBdr>
+                <w:top w:val="nil"/>
+                <w:left w:val="nil"/>
+                <w:bottom w:val="nil"/>
+                <w:right w:val="nil"/>
+                <w:between w:val="nil"/>
+              </w:pBdr>
+              <w:spacing w:line="240" w:lineRule="auto"/>
+              <w:ind w:left="-6"/>
+              <w:rPr>
+                <w:color w:val="000000"/>
+              </w:rPr>
+            </w:pPr>
+            <w:r>
+              <w:rPr>
+                <w:color w:val="000000"/>
+              </w:rPr>
+              <w:t>Sprint-1</w:t>
+            </w:r>
+          </w:p>
+        </w:tc>
+      </w:tr>
+      <w:tr>
+        <w:trPr>
+          <w:trHeight w:val="469"/>
+        </w:trPr>
+        <w:tc>
+          <w:tcPr>
+            <w:tcW w:w="1440" w:type="dxa"/>
+            <w:shd w:val="clear" w:color="auto" w:fill="auto"/>
+            <w:tcMar>
+              <w:top w:w="100" w:type="dxa"/>
+              <w:left w:w="100" w:type="dxa"/>
+              <w:bottom w:w="100" w:type="dxa"/>
+              <w:right w:w="100" w:type="dxa"/>
+            </w:tcMar>
+          </w:tcPr>
+          <w:p>
+            <w:pPr>
+              <w:widowControl w:val="0"/>
+              <w:pBdr>
+                <w:top w:val="nil"/>
+                <w:left w:val="nil"/>
+                <w:bottom w:val="nil"/>
+                <w:right w:val="nil"/>
+                <w:between w:val="nil"/>
+              </w:pBdr>
+              <w:ind w:left="-6"/>
+              <w:rPr>
+                <w:color w:val="000000"/>
+              </w:rPr>
+            </w:pPr>
+          </w:p>
+        </w:tc>
+        <w:tc>
+          <w:tcPr>
+            <w:tcW w:w="1620" w:type="dxa"/>
+            <w:shd w:val="clear" w:color="auto" w:fill="auto"/>
+            <w:tcMar>
+              <w:top w:w="100" w:type="dxa"/>
+              <w:left w:w="100" w:type="dxa"/>
+              <w:bottom w:w="100" w:type="dxa"/>
+              <w:right w:w="100" w:type="dxa"/>
+            </w:tcMar>
+          </w:tcPr>
+          <w:p>
+            <w:pPr>
+              <w:widowControl w:val="0"/>
+              <w:pBdr>
+                <w:top w:val="nil"/>
+                <w:left w:val="nil"/>
+                <w:bottom w:val="nil"/>
+                <w:right w:val="nil"/>
+                <w:between w:val="nil"/>
+              </w:pBdr>
+              <w:spacing w:line="240" w:lineRule="auto"/>
+              <w:ind w:left="-6"/>
+              <w:rPr>
+                <w:color w:val="000000"/>
+              </w:rPr>
+            </w:pPr>
+            <w:r>
+              <w:rPr>
+                <w:color w:val="000000"/>
+              </w:rPr>
+              <w:t xml:space="preserve">Login </w:t>
+            </w:r>
+          </w:p>
+        </w:tc>
+        <w:tc>
+          <w:tcPr>
+            <w:tcW w:w="1350" w:type="dxa"/>
+            <w:shd w:val="clear" w:color="auto" w:fill="auto"/>
+            <w:tcMar>
+              <w:top w:w="100" w:type="dxa"/>
+              <w:left w:w="100" w:type="dxa"/>
+              <w:bottom w:w="100" w:type="dxa"/>
+              <w:right w:w="100" w:type="dxa"/>
+            </w:tcMar>
+          </w:tcPr>
+          <w:p>
+            <w:pPr>
+              <w:widowControl w:val="0"/>
+              <w:pBdr>
+                <w:top w:val="nil"/>
+                <w:left w:val="nil"/>
+                <w:bottom w:val="nil"/>
+                <w:right w:val="nil"/>
+                <w:between w:val="nil"/>
+              </w:pBdr>
+              <w:spacing w:line="240" w:lineRule="auto"/>
+              <w:ind w:left="-6"/>
+              <w:rPr>
+                <w:color w:val="000000"/>
+              </w:rPr>
+            </w:pPr>
+            <w:r>
+              <w:rPr>
+                <w:color w:val="000000"/>
+              </w:rPr>
+              <w:t xml:space="preserve">USN-5 </w:t>
+            </w:r>
+          </w:p>
+        </w:tc>
+        <w:tc>
+          <w:tcPr>
+            <w:tcW w:w="2520" w:type="dxa"/>
+            <w:shd w:val="clear" w:color="auto" w:fill="auto"/>
+            <w:tcMar>
+              <w:top w:w="100" w:type="dxa"/>
+              <w:left w:w="100" w:type="dxa"/>
+              <w:bottom w:w="100" w:type="dxa"/>
+              <w:right w:w="100" w:type="dxa"/>
+            </w:tcMar>
+          </w:tcPr>
+          <w:p>
+            <w:pPr>
+              <w:widowControl w:val="0"/>
+              <w:pBdr>
+                <w:top w:val="nil"/>
+                <w:left w:val="nil"/>
+                <w:bottom w:val="nil"/>
+                <w:right w:val="nil"/>
+                <w:between w:val="nil"/>
+              </w:pBdr>
+              <w:spacing w:line="231" w:lineRule="auto"/>
+              <w:ind w:left="-6" w:right="458"/>
+              <w:rPr>
+                <w:color w:val="000000"/>
+              </w:rPr>
+            </w:pPr>
+            <w:r>
+              <w:t>Safe to drink water now</w:t>
+            </w:r>
+          </w:p>
+        </w:tc>
+        <w:tc>
+          <w:tcPr>
+            <w:tcW w:w="1530" w:type="dxa"/>
+            <w:shd w:val="clear" w:color="auto" w:fill="auto"/>
+            <w:tcMar>
+              <w:top w:w="100" w:type="dxa"/>
+              <w:left w:w="100" w:type="dxa"/>
+              <w:bottom w:w="100" w:type="dxa"/>
+              <w:right w:w="100" w:type="dxa"/>
+            </w:tcMar>
+          </w:tcPr>
+          <w:p>
+            <w:pPr>
+              <w:widowControl w:val="0"/>
+              <w:pBdr>
+                <w:top w:val="nil"/>
+                <w:left w:val="nil"/>
+                <w:bottom w:val="nil"/>
+                <w:right w:val="nil"/>
+                <w:between w:val="nil"/>
+              </w:pBdr>
+              <w:ind w:left="-6"/>
+              <w:rPr>
+                <w:color w:val="000000"/>
+              </w:rPr>
+            </w:pPr>
+            <w:r>
+              <w:rPr>
+                <w:color w:val="000000"/>
+              </w:rPr>
+              <w:t>I can access my dashboard</w:t>
+            </w:r>
+          </w:p>
+        </w:tc>
+        <w:tc>
+          <w:tcPr>
+            <w:tcW w:w="1064" w:type="dxa"/>
+            <w:shd w:val="clear" w:color="auto" w:fill="auto"/>
+            <w:tcMar>
+              <w:top w:w="100" w:type="dxa"/>
+              <w:left w:w="100" w:type="dxa"/>
+              <w:bottom w:w="100" w:type="dxa"/>
+              <w:right w:w="100" w:type="dxa"/>
+            </w:tcMar>
+          </w:tcPr>
+          <w:p>
+            <w:pPr>
+              <w:widowControl w:val="0"/>
+              <w:pBdr>
+                <w:top w:val="nil"/>
+                <w:left w:val="nil"/>
+                <w:bottom w:val="nil"/>
+                <w:right w:val="nil"/>
+                <w:between w:val="nil"/>
+              </w:pBdr>
+              <w:spacing w:line="240" w:lineRule="auto"/>
+              <w:ind w:left="-6"/>
+              <w:rPr>
+                <w:color w:val="000000"/>
+              </w:rPr>
+            </w:pPr>
+            <w:r>
+              <w:rPr>
+                <w:color w:val="000000"/>
+              </w:rPr>
+              <w:t xml:space="preserve">High </w:t>
+            </w:r>
+          </w:p>
+        </w:tc>
+        <w:tc>
+          <w:tcPr>
+            <w:tcW w:w="1070" w:type="dxa"/>
+            <w:shd w:val="clear" w:color="auto" w:fill="auto"/>
+            <w:tcMar>
+              <w:top w:w="100" w:type="dxa"/>
+              <w:left w:w="100" w:type="dxa"/>
+              <w:bottom w:w="100" w:type="dxa"/>
+              <w:right w:w="100" w:type="dxa"/>
+            </w:tcMar>
+          </w:tcPr>
+          <w:p>
+            <w:pPr>
+              <w:widowControl w:val="0"/>
+              <w:pBdr>
+                <w:top w:val="nil"/>
+                <w:left w:val="nil"/>
+                <w:bottom w:val="nil"/>
+                <w:right w:val="nil"/>
+                <w:between w:val="nil"/>
+              </w:pBdr>
+              <w:spacing w:line="240" w:lineRule="auto"/>
+              <w:ind w:left="-6"/>
+              <w:rPr>
+                <w:color w:val="000000"/>
+              </w:rPr>
+            </w:pPr>
+            <w:r>
+              <w:rPr>
+                <w:color w:val="000000"/>
+              </w:rPr>
+              <w:t>Sprint-1</w:t>
+            </w:r>
+          </w:p>
+        </w:tc>
+      </w:tr>
+      <w:tr>
+        <w:trPr>
+          <w:trHeight w:val="414"/>
+        </w:trPr>
+        <w:tc>
+          <w:tcPr>
+            <w:tcW w:w="1440" w:type="dxa"/>
+            <w:shd w:val="clear" w:color="auto" w:fill="auto"/>
+            <w:tcMar>
+              <w:top w:w="100" w:type="dxa"/>
+              <w:left w:w="100" w:type="dxa"/>
+              <w:bottom w:w="100" w:type="dxa"/>
+              <w:right w:w="100" w:type="dxa"/>
+            </w:tcMar>
+          </w:tcPr>
+          <w:p>
+            <w:pPr>
+              <w:widowControl w:val="0"/>
+              <w:pBdr>
+                <w:top w:val="nil"/>
+                <w:left w:val="nil"/>
+                <w:bottom w:val="nil"/>
+                <w:right w:val="nil"/>
+                <w:between w:val="nil"/>
+              </w:pBdr>
+              <w:ind w:left="-6"/>
+              <w:rPr>
+                <w:color w:val="000000"/>
+              </w:rPr>
+            </w:pPr>
+          </w:p>
+        </w:tc>
+        <w:tc>
+          <w:tcPr>
+            <w:tcW w:w="1620" w:type="dxa"/>
+            <w:shd w:val="clear" w:color="auto" w:fill="auto"/>
+            <w:tcMar>
+              <w:top w:w="100" w:type="dxa"/>
+              <w:left w:w="100" w:type="dxa"/>
+              <w:bottom w:w="100" w:type="dxa"/>
+              <w:right w:w="100" w:type="dxa"/>
+            </w:tcMar>
+          </w:tcPr>
+          <w:p>
+            <w:pPr>
+              <w:widowControl w:val="0"/>
+              <w:pBdr>
+                <w:top w:val="nil"/>
+                <w:left w:val="nil"/>
+                <w:bottom w:val="nil"/>
+                <w:right w:val="nil"/>
+                <w:between w:val="nil"/>
+              </w:pBdr>
+              <w:spacing w:line="240" w:lineRule="auto"/>
+              <w:ind w:left="-6"/>
+              <w:rPr>
+                <w:color w:val="000000"/>
+              </w:rPr>
+            </w:pPr>
+            <w:r>
+              <w:rPr>
+                <w:color w:val="000000"/>
+              </w:rPr>
+              <w:t>Dashboard</w:t>
+            </w:r>
+          </w:p>
+        </w:tc>
+        <w:tc>
+          <w:tcPr>
+            <w:tcW w:w="1350" w:type="dxa"/>
+            <w:shd w:val="clear" w:color="auto" w:fill="auto"/>
+            <w:tcMar>
+              <w:top w:w="100" w:type="dxa"/>
+              <w:left w:w="100" w:type="dxa"/>
+              <w:bottom w:w="100" w:type="dxa"/>
+              <w:right w:w="100" w:type="dxa"/>
+            </w:tcMar>
+          </w:tcPr>
+          <w:p>
+            <w:pPr>
+              <w:widowControl w:val="0"/>
+              <w:pBdr>
+                <w:top w:val="nil"/>
+                <w:left w:val="nil"/>
+                <w:bottom w:val="nil"/>
+                <w:right w:val="nil"/>
+                <w:between w:val="nil"/>
+              </w:pBdr>
+              <w:ind w:left="-6"/>
+              <w:rPr>
+                <w:color w:val="000000"/>
+              </w:rPr>
+            </w:pPr>
+          </w:p>
+        </w:tc>
+        <w:tc>
+          <w:tcPr>
+            <w:tcW w:w="2520" w:type="dxa"/>
+            <w:shd w:val="clear" w:color="auto" w:fill="auto"/>
+            <w:tcMar>
+              <w:top w:w="100" w:type="dxa"/>
+              <w:left w:w="100" w:type="dxa"/>
+              <w:bottom w:w="100" w:type="dxa"/>
+              <w:right w:w="100" w:type="dxa"/>
+            </w:tcMar>
+          </w:tcPr>
+          <w:p>
+            <w:pPr>
+              <w:widowControl w:val="0"/>
+              <w:pBdr>
+                <w:top w:val="nil"/>
+                <w:left w:val="nil"/>
+                <w:bottom w:val="nil"/>
+                <w:right w:val="nil"/>
+                <w:between w:val="nil"/>
+              </w:pBdr>
+              <w:ind w:left="-6"/>
+              <w:rPr>
+                <w:color w:val="000000"/>
+              </w:rPr>
+            </w:pPr>
+            <w:r>
+              <w:t>I am checking water status before drinking it</w:t>
+            </w:r>
+          </w:p>
+        </w:tc>
+        <w:tc>
+          <w:tcPr>
+            <w:tcW w:w="1530" w:type="dxa"/>
+            <w:shd w:val="clear" w:color="auto" w:fill="auto"/>
+            <w:tcMar>
+              <w:top w:w="100" w:type="dxa"/>
+              <w:left w:w="100" w:type="dxa"/>
+              <w:bottom w:w="100" w:type="dxa"/>
+              <w:right w:w="100" w:type="dxa"/>
+            </w:tcMar>
+          </w:tcPr>
+          <w:p>
+            <w:pPr>
+              <w:widowControl w:val="0"/>
+              <w:pBdr>
+                <w:top w:val="nil"/>
+                <w:left w:val="nil"/>
+                <w:bottom w:val="nil"/>
+                <w:right w:val="nil"/>
+                <w:between w:val="nil"/>
+              </w:pBdr>
+              <w:ind w:left="-6"/>
+              <w:rPr>
+                <w:color w:val="000000"/>
+              </w:rPr>
+            </w:pPr>
+          </w:p>
+        </w:tc>
+        <w:tc>
+          <w:tcPr>
+            <w:tcW w:w="1064" w:type="dxa"/>
+            <w:shd w:val="clear" w:color="auto" w:fill="auto"/>
+            <w:tcMar>
+              <w:top w:w="100" w:type="dxa"/>
+              <w:left w:w="100" w:type="dxa"/>
+              <w:bottom w:w="100" w:type="dxa"/>
+              <w:right w:w="100" w:type="dxa"/>
+            </w:tcMar>
+          </w:tcPr>
+          <w:p>
+            <w:pPr>
+              <w:widowControl w:val="0"/>
+              <w:pBdr>
+                <w:top w:val="nil"/>
+                <w:left w:val="nil"/>
+                <w:bottom w:val="nil"/>
+                <w:right w:val="nil"/>
+                <w:between w:val="nil"/>
+              </w:pBdr>
+              <w:ind w:left="-6"/>
+              <w:rPr>
+                <w:color w:val="000000"/>
+              </w:rPr>
+            </w:pPr>
+          </w:p>
+        </w:tc>
+        <w:tc>
+          <w:tcPr>
+            <w:tcW w:w="1070" w:type="dxa"/>
+            <w:shd w:val="clear" w:color="auto" w:fill="auto"/>
+            <w:tcMar>
+              <w:top w:w="100" w:type="dxa"/>
+              <w:left w:w="100" w:type="dxa"/>
+              <w:bottom w:w="100" w:type="dxa"/>
+              <w:right w:w="100" w:type="dxa"/>
+            </w:tcMar>
+          </w:tcPr>
+          <w:p>
+            <w:pPr>
+              <w:widowControl w:val="0"/>
+              <w:pBdr>
+                <w:top w:val="nil"/>
+                <w:left w:val="nil"/>
+                <w:bottom w:val="nil"/>
+                <w:right w:val="nil"/>
+                <w:between w:val="nil"/>
+              </w:pBdr>
+              <w:ind w:left="-6"/>
+              <w:rPr>
+                <w:color w:val="000000"/>
+              </w:rPr>
+            </w:pPr>
+          </w:p>
+        </w:tc>
+      </w:tr>
+      <w:tr>
+        <w:trPr>
+          <w:trHeight w:val="469"/>
+        </w:trPr>
+        <w:tc>
+          <w:tcPr>
+            <w:tcW w:w="1440" w:type="dxa"/>
+            <w:shd w:val="clear" w:color="auto" w:fill="auto"/>
+            <w:tcMar>
+              <w:top w:w="100" w:type="dxa"/>
+              <w:left w:w="100" w:type="dxa"/>
+              <w:bottom w:w="100" w:type="dxa"/>
+              <w:right w:w="100" w:type="dxa"/>
+            </w:tcMar>
+          </w:tcPr>
+          <w:p>
+            <w:pPr>
+              <w:widowControl w:val="0"/>
+              <w:pBdr>
+                <w:top w:val="nil"/>
+                <w:left w:val="nil"/>
+                <w:bottom w:val="nil"/>
+                <w:right w:val="nil"/>
+                <w:between w:val="nil"/>
+              </w:pBdr>
+              <w:spacing w:line="231" w:lineRule="auto"/>
+              <w:ind w:left="-6" w:right="100"/>
+              <w:rPr>
+                <w:color w:val="000000"/>
+              </w:rPr>
+            </w:pPr>
+            <w:r>
+              <w:rPr>
+                <w:color w:val="000000"/>
+              </w:rPr>
+              <w:t>Customer (</w:t>
+            </w:r>
+            <w:proofErr w:type="gramStart"/>
+            <w:r>
+              <w:rPr>
+                <w:color w:val="000000"/>
+              </w:rPr>
+              <w:t>Web  user</w:t>
+            </w:r>
+            <w:proofErr w:type="gramEnd"/>
+            <w:r>
+              <w:rPr>
+                <w:color w:val="000000"/>
+              </w:rPr>
+              <w:t>)</w:t>
+            </w:r>
+          </w:p>
+        </w:tc>
+        <w:tc>
+          <w:tcPr>
+            <w:tcW w:w="1620" w:type="dxa"/>
+            <w:shd w:val="clear" w:color="auto" w:fill="auto"/>
+            <w:tcMar>
+              <w:top w:w="100" w:type="dxa"/>
+              <w:left w:w="100" w:type="dxa"/>
+              <w:bottom w:w="100" w:type="dxa"/>
+              <w:right w:w="100" w:type="dxa"/>
+            </w:tcMar>
+          </w:tcPr>
+          <w:p>
+            <w:pPr>
+              <w:widowControl w:val="0"/>
+              <w:pBdr>
+                <w:top w:val="nil"/>
+                <w:left w:val="nil"/>
+                <w:bottom w:val="nil"/>
+                <w:right w:val="nil"/>
+                <w:between w:val="nil"/>
+              </w:pBdr>
+              <w:ind w:left="-6"/>
+              <w:rPr>
+                <w:color w:val="000000"/>
+              </w:rPr>
+            </w:pPr>
+          </w:p>
+        </w:tc>
+        <w:tc>
+          <w:tcPr>
+            <w:tcW w:w="1350" w:type="dxa"/>
+            <w:shd w:val="clear" w:color="auto" w:fill="auto"/>
+            <w:tcMar>
+              <w:top w:w="100" w:type="dxa"/>
+              <w:left w:w="100" w:type="dxa"/>
+              <w:bottom w:w="100" w:type="dxa"/>
+              <w:right w:w="100" w:type="dxa"/>
+            </w:tcMar>
+          </w:tcPr>
+          <w:p>
+            <w:pPr>
+              <w:widowControl w:val="0"/>
+              <w:pBdr>
+                <w:top w:val="nil"/>
+                <w:left w:val="nil"/>
+                <w:bottom w:val="nil"/>
+                <w:right w:val="nil"/>
+                <w:between w:val="nil"/>
+              </w:pBdr>
+              <w:ind w:left="-6"/>
+              <w:rPr>
+                <w:color w:val="000000"/>
+              </w:rPr>
+            </w:pPr>
+          </w:p>
+        </w:tc>
+        <w:tc>
+          <w:tcPr>
+            <w:tcW w:w="2520" w:type="dxa"/>
+            <w:shd w:val="clear" w:color="auto" w:fill="auto"/>
+            <w:tcMar>
+              <w:top w:w="100" w:type="dxa"/>
+              <w:left w:w="100" w:type="dxa"/>
+              <w:bottom w:w="100" w:type="dxa"/>
+              <w:right w:w="100" w:type="dxa"/>
+            </w:tcMar>
+          </w:tcPr>
+          <w:p>
+            <w:pPr>
+              <w:widowControl w:val="0"/>
+              <w:pBdr>
+                <w:top w:val="nil"/>
+                <w:left w:val="nil"/>
+                <w:bottom w:val="nil"/>
+                <w:right w:val="nil"/>
+                <w:between w:val="nil"/>
+              </w:pBdr>
+              <w:ind w:left="-6"/>
+              <w:rPr>
+                <w:color w:val="000000"/>
+              </w:rPr>
+            </w:pPr>
+          </w:p>
+        </w:tc>
+        <w:tc>
+          <w:tcPr>
+            <w:tcW w:w="1530" w:type="dxa"/>
+            <w:shd w:val="clear" w:color="auto" w:fill="auto"/>
+            <w:tcMar>
+              <w:top w:w="100" w:type="dxa"/>
+              <w:left w:w="100" w:type="dxa"/>
+              <w:bottom w:w="100" w:type="dxa"/>
+              <w:right w:w="100" w:type="dxa"/>
+            </w:tcMar>
+          </w:tcPr>
+          <w:p>
+            <w:pPr>
+              <w:widowControl w:val="0"/>
+              <w:pBdr>
+                <w:top w:val="nil"/>
+                <w:left w:val="nil"/>
+                <w:bottom w:val="nil"/>
+                <w:right w:val="nil"/>
+                <w:between w:val="nil"/>
+              </w:pBdr>
+              <w:ind w:left="-6"/>
+              <w:rPr>
+                <w:color w:val="000000"/>
+              </w:rPr>
+            </w:pPr>
+          </w:p>
+        </w:tc>
+        <w:tc>
+          <w:tcPr>
+            <w:tcW w:w="1064" w:type="dxa"/>
+            <w:shd w:val="clear" w:color="auto" w:fill="auto"/>
+            <w:tcMar>
+              <w:top w:w="100" w:type="dxa"/>
+              <w:left w:w="100" w:type="dxa"/>
+              <w:bottom w:w="100" w:type="dxa"/>
+              <w:right w:w="100" w:type="dxa"/>
+            </w:tcMar>
+          </w:tcPr>
+          <w:p>
+            <w:pPr>
+              <w:widowControl w:val="0"/>
+              <w:pBdr>
+                <w:top w:val="nil"/>
+                <w:left w:val="nil"/>
+                <w:bottom w:val="nil"/>
+                <w:right w:val="nil"/>
+                <w:between w:val="nil"/>
+              </w:pBdr>
+              <w:ind w:left="-6"/>
+              <w:rPr>
+                <w:color w:val="000000"/>
+              </w:rPr>
+            </w:pPr>
+          </w:p>
+        </w:tc>
+        <w:tc>
+          <w:tcPr>
+            <w:tcW w:w="1070" w:type="dxa"/>
+            <w:shd w:val="clear" w:color="auto" w:fill="auto"/>
+            <w:tcMar>
+              <w:top w:w="100" w:type="dxa"/>
+              <w:left w:w="100" w:type="dxa"/>
+              <w:bottom w:w="100" w:type="dxa"/>
+              <w:right w:w="100" w:type="dxa"/>
+            </w:tcMar>
+          </w:tcPr>
+          <w:p>
+            <w:pPr>
+              <w:widowControl w:val="0"/>
+              <w:pBdr>
+                <w:top w:val="nil"/>
+                <w:left w:val="nil"/>
+                <w:bottom w:val="nil"/>
+                <w:right w:val="nil"/>
+                <w:between w:val="nil"/>
+              </w:pBdr>
+              <w:ind w:left="-6"/>
+              <w:rPr>
+                <w:color w:val="000000"/>
+              </w:rPr>
+            </w:pPr>
+          </w:p>
+        </w:tc>
+      </w:tr>
+      <w:tr>
+        <w:trPr>
+          <w:trHeight w:val="467"/>
+        </w:trPr>
+        <w:tc>
+          <w:tcPr>
+            <w:tcW w:w="1440" w:type="dxa"/>
+            <w:shd w:val="clear" w:color="auto" w:fill="auto"/>
+            <w:tcMar>
+              <w:top w:w="100" w:type="dxa"/>
+              <w:left w:w="100" w:type="dxa"/>
+              <w:bottom w:w="100" w:type="dxa"/>
+              <w:right w:w="100" w:type="dxa"/>
+            </w:tcMar>
+          </w:tcPr>
+          <w:p>
+            <w:pPr>
+              <w:widowControl w:val="0"/>
+              <w:pBdr>
+                <w:top w:val="nil"/>
+                <w:left w:val="nil"/>
+                <w:bottom w:val="nil"/>
+                <w:right w:val="nil"/>
+                <w:between w:val="nil"/>
+              </w:pBdr>
+              <w:spacing w:line="228" w:lineRule="auto"/>
+              <w:ind w:left="-6" w:right="146"/>
+              <w:rPr>
+                <w:color w:val="000000"/>
+              </w:rPr>
+            </w:pPr>
+            <w:r>
+              <w:rPr>
+                <w:color w:val="000000"/>
+              </w:rPr>
+              <w:t xml:space="preserve">Customer </w:t>
+            </w:r>
+            <w:proofErr w:type="gramStart"/>
+            <w:r>
+              <w:rPr>
+                <w:color w:val="000000"/>
+              </w:rPr>
+              <w:t>Care  Executive</w:t>
+            </w:r>
+            <w:proofErr w:type="gramEnd"/>
+          </w:p>
+        </w:tc>
+        <w:tc>
+          <w:tcPr>
+            <w:tcW w:w="1620" w:type="dxa"/>
+            <w:shd w:val="clear" w:color="auto" w:fill="auto"/>
+            <w:tcMar>
+              <w:top w:w="100" w:type="dxa"/>
+              <w:left w:w="100" w:type="dxa"/>
+              <w:bottom w:w="100" w:type="dxa"/>
+              <w:right w:w="100" w:type="dxa"/>
+            </w:tcMar>
+          </w:tcPr>
+          <w:p>
+            <w:pPr>
+              <w:widowControl w:val="0"/>
+              <w:pBdr>
+                <w:top w:val="nil"/>
+                <w:left w:val="nil"/>
+                <w:bottom w:val="nil"/>
+                <w:right w:val="nil"/>
+                <w:between w:val="nil"/>
+              </w:pBdr>
+              <w:ind w:left="-6"/>
+              <w:rPr>
+                <w:color w:val="000000"/>
+              </w:rPr>
+            </w:pPr>
+          </w:p>
+        </w:tc>
+        <w:tc>
+          <w:tcPr>
+            <w:tcW w:w="1350" w:type="dxa"/>
+            <w:shd w:val="clear" w:color="auto" w:fill="auto"/>
+            <w:tcMar>
+              <w:top w:w="100" w:type="dxa"/>
+              <w:left w:w="100" w:type="dxa"/>
+              <w:bottom w:w="100" w:type="dxa"/>
+              <w:right w:w="100" w:type="dxa"/>
+            </w:tcMar>
+          </w:tcPr>
+          <w:p>
+            <w:pPr>
+              <w:widowControl w:val="0"/>
+              <w:pBdr>
+                <w:top w:val="nil"/>
+                <w:left w:val="nil"/>
+                <w:bottom w:val="nil"/>
+                <w:right w:val="nil"/>
+                <w:between w:val="nil"/>
+              </w:pBdr>
+              <w:ind w:left="-6"/>
+              <w:rPr>
+                <w:color w:val="000000"/>
+              </w:rPr>
+            </w:pPr>
+          </w:p>
+        </w:tc>
+        <w:tc>
+          <w:tcPr>
+            <w:tcW w:w="2520" w:type="dxa"/>
+            <w:shd w:val="clear" w:color="auto" w:fill="auto"/>
+            <w:tcMar>
+              <w:top w:w="100" w:type="dxa"/>
+              <w:left w:w="100" w:type="dxa"/>
+              <w:bottom w:w="100" w:type="dxa"/>
+              <w:right w:w="100" w:type="dxa"/>
+            </w:tcMar>
+          </w:tcPr>
+          <w:p>
+            <w:pPr>
+              <w:widowControl w:val="0"/>
+              <w:pBdr>
+                <w:top w:val="nil"/>
+                <w:left w:val="nil"/>
+                <w:bottom w:val="nil"/>
+                <w:right w:val="nil"/>
+                <w:between w:val="nil"/>
+              </w:pBdr>
+              <w:ind w:left="-6"/>
+              <w:rPr>
+                <w:color w:val="000000"/>
+              </w:rPr>
+            </w:pPr>
+          </w:p>
+        </w:tc>
+        <w:tc>
+          <w:tcPr>
+            <w:tcW w:w="1530" w:type="dxa"/>
+            <w:shd w:val="clear" w:color="auto" w:fill="auto"/>
+            <w:tcMar>
+              <w:top w:w="100" w:type="dxa"/>
+              <w:left w:w="100" w:type="dxa"/>
+              <w:bottom w:w="100" w:type="dxa"/>
+              <w:right w:w="100" w:type="dxa"/>
+            </w:tcMar>
+          </w:tcPr>
+          <w:p>
+            <w:pPr>
+              <w:widowControl w:val="0"/>
+              <w:pBdr>
+                <w:top w:val="nil"/>
+                <w:left w:val="nil"/>
+                <w:bottom w:val="nil"/>
+                <w:right w:val="nil"/>
+                <w:between w:val="nil"/>
+              </w:pBdr>
+              <w:ind w:left="-6"/>
+              <w:rPr>
+                <w:color w:val="000000"/>
+              </w:rPr>
+            </w:pPr>
+          </w:p>
+        </w:tc>
+        <w:tc>
+          <w:tcPr>
+            <w:tcW w:w="1064" w:type="dxa"/>
+            <w:shd w:val="clear" w:color="auto" w:fill="auto"/>
+            <w:tcMar>
+              <w:top w:w="100" w:type="dxa"/>
+              <w:left w:w="100" w:type="dxa"/>
+              <w:bottom w:w="100" w:type="dxa"/>
+              <w:right w:w="100" w:type="dxa"/>
+            </w:tcMar>
+          </w:tcPr>
+          <w:p>
+            <w:pPr>
+              <w:widowControl w:val="0"/>
+              <w:pBdr>
+                <w:top w:val="nil"/>
+                <w:left w:val="nil"/>
+                <w:bottom w:val="nil"/>
+                <w:right w:val="nil"/>
+                <w:between w:val="nil"/>
+              </w:pBdr>
+              <w:ind w:left="-6"/>
+              <w:rPr>
+                <w:color w:val="000000"/>
+              </w:rPr>
+            </w:pPr>
+          </w:p>
+        </w:tc>
+        <w:tc>
+          <w:tcPr>
+            <w:tcW w:w="1070" w:type="dxa"/>
+            <w:shd w:val="clear" w:color="auto" w:fill="auto"/>
+            <w:tcMar>
+              <w:top w:w="100" w:type="dxa"/>
+              <w:left w:w="100" w:type="dxa"/>
+              <w:bottom w:w="100" w:type="dxa"/>
+              <w:right w:w="100" w:type="dxa"/>
+            </w:tcMar>
+          </w:tcPr>
+          <w:p>
+            <w:pPr>
+              <w:widowControl w:val="0"/>
+              <w:pBdr>
+                <w:top w:val="nil"/>
+                <w:left w:val="nil"/>
+                <w:bottom w:val="nil"/>
+                <w:right w:val="nil"/>
+                <w:between w:val="nil"/>
+              </w:pBdr>
+              <w:ind w:left="-6"/>
+              <w:rPr>
+                <w:color w:val="000000"/>
+              </w:rPr>
+            </w:pPr>
+          </w:p>
+        </w:tc>
+      </w:tr>
+      <w:tr>
+        <w:trPr>
+          <w:trHeight w:val="397"/>
+        </w:trPr>
+        <w:tc>
+          <w:tcPr>
+            <w:tcW w:w="1440" w:type="dxa"/>
+            <w:shd w:val="clear" w:color="auto" w:fill="auto"/>
+            <w:tcMar>
+              <w:top w:w="100" w:type="dxa"/>
+              <w:left w:w="100" w:type="dxa"/>
+              <w:bottom w:w="100" w:type="dxa"/>
+              <w:right w:w="100" w:type="dxa"/>
+            </w:tcMar>
+          </w:tcPr>
+          <w:p>
+            <w:pPr>
+              <w:widowControl w:val="0"/>
+              <w:pBdr>
+                <w:top w:val="nil"/>
+                <w:left w:val="nil"/>
+                <w:bottom w:val="nil"/>
+                <w:right w:val="nil"/>
+                <w:between w:val="nil"/>
+              </w:pBdr>
+              <w:spacing w:line="240" w:lineRule="auto"/>
+              <w:ind w:left="-6"/>
+              <w:rPr>
+                <w:color w:val="000000"/>
+              </w:rPr>
+            </w:pPr>
+            <w:r>
+              <w:rPr>
+                <w:color w:val="000000"/>
+              </w:rPr>
+              <w:t>Administrator</w:t>
+            </w:r>
+          </w:p>
+        </w:tc>
+        <w:tc>
+          <w:tcPr>
+            <w:tcW w:w="1620" w:type="dxa"/>
+            <w:shd w:val="clear" w:color="auto" w:fill="auto"/>
+            <w:tcMar>
+              <w:top w:w="100" w:type="dxa"/>
+              <w:left w:w="100" w:type="dxa"/>
+              <w:bottom w:w="100" w:type="dxa"/>
+              <w:right w:w="100" w:type="dxa"/>
+            </w:tcMar>
+          </w:tcPr>
+          <w:p>
+            <w:pPr>
+              <w:widowControl w:val="0"/>
+              <w:pBdr>
+                <w:top w:val="nil"/>
+                <w:left w:val="nil"/>
+                <w:bottom w:val="nil"/>
+                <w:right w:val="nil"/>
+                <w:between w:val="nil"/>
+              </w:pBdr>
+              <w:ind w:left="-6"/>
+              <w:rPr>
+                <w:color w:val="000000"/>
+              </w:rPr>
+            </w:pPr>
+          </w:p>
+        </w:tc>
+        <w:tc>
+          <w:tcPr>
+            <w:tcW w:w="1350" w:type="dxa"/>
+            <w:shd w:val="clear" w:color="auto" w:fill="auto"/>
+            <w:tcMar>
+              <w:top w:w="100" w:type="dxa"/>
+              <w:left w:w="100" w:type="dxa"/>
+              <w:bottom w:w="100" w:type="dxa"/>
+              <w:right w:w="100" w:type="dxa"/>
+            </w:tcMar>
+          </w:tcPr>
+          <w:p>
+            <w:pPr>
+              <w:widowControl w:val="0"/>
+              <w:pBdr>
+                <w:top w:val="nil"/>
+                <w:left w:val="nil"/>
+                <w:bottom w:val="nil"/>
+                <w:right w:val="nil"/>
+                <w:between w:val="nil"/>
+              </w:pBdr>
+              <w:ind w:left="-6"/>
+              <w:rPr>
+                <w:color w:val="000000"/>
+              </w:rPr>
+            </w:pPr>
+          </w:p>
+        </w:tc>
+        <w:tc>
+          <w:tcPr>
+            <w:tcW w:w="2520" w:type="dxa"/>
+            <w:shd w:val="clear" w:color="auto" w:fill="auto"/>
+            <w:tcMar>
+              <w:top w:w="100" w:type="dxa"/>
+              <w:left w:w="100" w:type="dxa"/>
+              <w:bottom w:w="100" w:type="dxa"/>
+              <w:right w:w="100" w:type="dxa"/>
+            </w:tcMar>
+          </w:tcPr>
+          <w:p>
+            <w:pPr>
+              <w:widowControl w:val="0"/>
+              <w:pBdr>
+                <w:top w:val="nil"/>
+                <w:left w:val="nil"/>
+                <w:bottom w:val="nil"/>
+                <w:right w:val="nil"/>
+                <w:between w:val="nil"/>
+              </w:pBdr>
+              <w:ind w:left="-6"/>
+              <w:rPr>
+                <w:color w:val="000000"/>
+              </w:rPr>
+            </w:pPr>
+          </w:p>
+        </w:tc>
+        <w:tc>
+          <w:tcPr>
+            <w:tcW w:w="1530" w:type="dxa"/>
+            <w:shd w:val="clear" w:color="auto" w:fill="auto"/>
+            <w:tcMar>
+              <w:top w:w="100" w:type="dxa"/>
+              <w:left w:w="100" w:type="dxa"/>
+              <w:bottom w:w="100" w:type="dxa"/>
+              <w:right w:w="100" w:type="dxa"/>
+            </w:tcMar>
+          </w:tcPr>
+          <w:p>
+            <w:pPr>
+              <w:widowControl w:val="0"/>
+              <w:pBdr>
+                <w:top w:val="nil"/>
+                <w:left w:val="nil"/>
+                <w:bottom w:val="nil"/>
+                <w:right w:val="nil"/>
+                <w:between w:val="nil"/>
+              </w:pBdr>
+              <w:ind w:left="-6"/>
+              <w:rPr>
+                <w:color w:val="000000"/>
+              </w:rPr>
+            </w:pPr>
+          </w:p>
+        </w:tc>
+        <w:tc>
+          <w:tcPr>
+            <w:tcW w:w="1064" w:type="dxa"/>
+            <w:shd w:val="clear" w:color="auto" w:fill="auto"/>
+            <w:tcMar>
+              <w:top w:w="100" w:type="dxa"/>
+              <w:left w:w="100" w:type="dxa"/>
+              <w:bottom w:w="100" w:type="dxa"/>
+              <w:right w:w="100" w:type="dxa"/>
+            </w:tcMar>
+          </w:tcPr>
+          <w:p>
+            <w:pPr>
+              <w:widowControl w:val="0"/>
+              <w:pBdr>
+                <w:top w:val="nil"/>
+                <w:left w:val="nil"/>
+                <w:bottom w:val="nil"/>
+                <w:right w:val="nil"/>
+                <w:between w:val="nil"/>
+              </w:pBdr>
+              <w:ind w:left="-6"/>
+              <w:rPr>
+                <w:color w:val="000000"/>
+              </w:rPr>
+            </w:pPr>
+          </w:p>
+        </w:tc>
+        <w:tc>
+          <w:tcPr>
+            <w:tcW w:w="1070" w:type="dxa"/>
+            <w:shd w:val="clear" w:color="auto" w:fill="auto"/>
+            <w:tcMar>
+              <w:top w:w="100" w:type="dxa"/>
+              <w:left w:w="100" w:type="dxa"/>
+              <w:bottom w:w="100" w:type="dxa"/>
+              <w:right w:w="100" w:type="dxa"/>
+            </w:tcMar>
+          </w:tcPr>
+          <w:p>
+            <w:pPr>
+              <w:widowControl w:val="0"/>
+              <w:pBdr>
+                <w:top w:val="nil"/>
+                <w:left w:val="nil"/>
+                <w:bottom w:val="nil"/>
+                <w:right w:val="nil"/>
+                <w:between w:val="nil"/>
+              </w:pBdr>
+              <w:ind w:left="-6"/>
+              <w:rPr>
+                <w:color w:val="000000"/>
+              </w:rPr>
+            </w:pPr>
+          </w:p>
+        </w:tc>
+      </w:tr>
+    </w:tbl>
+    <w:p>
+      <w:pPr>
+        <w:widowControl w:val="0"/>
+        <w:pBdr>
+          <w:top w:val="nil"/>
+          <w:left w:val="nil"/>
+          <w:bottom w:val="nil"/>
+          <w:right w:val="nil"/>
+          <w:between w:val="nil"/>
+        </w:pBdr>
+        <w:spacing w:before="34" w:line="240" w:lineRule="auto"/>
+        <w:ind w:left="1800"/>
+        <w:rPr>
+          <w:rFonts w:eastAsia="Times New Roman"/>
+          <w:b/>
+          <w:bCs/>
+          <w:color w:val="000000"/>
+          <w:sz w:val="28"/>
+          <w:szCs w:val="28"/>
+        </w:rPr>
+      </w:pPr>
+    </w:p>
+    <w:p>
+      <w:pPr>
+        <w:widowControl w:val="0"/>
+        <w:pBdr>
+          <w:top w:val="nil"/>
+          <w:left w:val="nil"/>
+          <w:bottom w:val="nil"/>
+          <w:right w:val="nil"/>
+          <w:between w:val="nil"/>
+        </w:pBdr>
+        <w:spacing w:before="34" w:line="240" w:lineRule="auto"/>
+        <w:ind w:left="1448"/>
+        <w:rPr>
+          <w:rFonts w:eastAsia="Times New Roman"/>
+          <w:b/>
+          <w:bCs/>
+          <w:color w:val="000000"/>
+          <w:sz w:val="28"/>
+          <w:szCs w:val="28"/>
+        </w:rPr>
+      </w:pPr>
+    </w:p>
+    <w:p>
+      <w:pPr>
+        <w:widowControl w:val="0"/>
+        <w:pBdr>
+          <w:top w:val="nil"/>
+          <w:left w:val="nil"/>
+          <w:bottom w:val="nil"/>
+          <w:right w:val="nil"/>
+          <w:between w:val="nil"/>
+        </w:pBdr>
+        <w:spacing w:before="34" w:line="240" w:lineRule="auto"/>
+        <w:ind w:left="1448"/>
+        <w:rPr>
+          <w:rFonts w:eastAsia="Times New Roman"/>
+          <w:b/>
+          <w:bCs/>
+          <w:color w:val="000000"/>
+          <w:sz w:val="28"/>
+          <w:szCs w:val="28"/>
+        </w:rPr>
+      </w:pPr>
+    </w:p>
+    <w:p>
+      <w:pPr>
+        <w:widowControl w:val="0"/>
+        <w:pBdr>
+          <w:top w:val="nil"/>
+          <w:left w:val="nil"/>
+          <w:bottom w:val="nil"/>
+          <w:right w:val="nil"/>
+          <w:between w:val="nil"/>
+        </w:pBdr>
+        <w:spacing w:before="34" w:line="240" w:lineRule="auto"/>
         <w:ind w:left="1448"/>
         <w:rPr>
           <w:rFonts w:eastAsia="Times New Roman"/>
@@ -3589,7 +6233,19 @@
           <w:szCs w:val="32"/>
         </w:rPr>
       </w:pPr>
-      <w:r>
+    </w:p>
+    <w:p>
+      <w:pPr>
+        <w:widowControl w:val="0"/>
+        <w:pBdr>
+          <w:top w:val="nil"/>
+          <w:left w:val="nil"/>
+          <w:bottom w:val="nil"/>
+          <w:right w:val="nil"/>
+          <w:between w:val="nil"/>
+        </w:pBdr>
+        <w:spacing w:before="34" w:line="240" w:lineRule="auto"/>
+        <w:ind w:left="1448"/>
         <w:rPr>
           <w:rFonts w:eastAsia="Times New Roman"/>
           <w:b/>
@@ -3598,8 +6254,7 @@
           <w:sz w:val="32"/>
           <w:szCs w:val="32"/>
         </w:rPr>
-        <w:t xml:space="preserve">6. PROJECT PLANNING &amp; SCHEDULING </w:t>
-      </w:r>
+      </w:pPr>
     </w:p>
     <w:p>
       <w:pPr>
@@ -3633,6 +6288,128 @@
           <w:right w:val="nil"/>
           <w:between w:val="nil"/>
         </w:pBdr>
+        <w:spacing w:before="34" w:line="240" w:lineRule="auto"/>
+        <w:ind w:left="1448"/>
+        <w:rPr>
+          <w:rFonts w:eastAsia="Times New Roman"/>
+          <w:b/>
+          <w:bCs/>
+          <w:color w:val="000000"/>
+          <w:sz w:val="32"/>
+          <w:szCs w:val="32"/>
+        </w:rPr>
+      </w:pPr>
+    </w:p>
+    <w:p>
+      <w:pPr>
+        <w:widowControl w:val="0"/>
+        <w:pBdr>
+          <w:top w:val="nil"/>
+          <w:left w:val="nil"/>
+          <w:bottom w:val="nil"/>
+          <w:right w:val="nil"/>
+          <w:between w:val="nil"/>
+        </w:pBdr>
+        <w:spacing w:before="34" w:line="240" w:lineRule="auto"/>
+        <w:ind w:left="1448"/>
+        <w:rPr>
+          <w:rFonts w:eastAsia="Times New Roman"/>
+          <w:b/>
+          <w:bCs/>
+          <w:color w:val="000000"/>
+          <w:sz w:val="32"/>
+          <w:szCs w:val="32"/>
+        </w:rPr>
+      </w:pPr>
+    </w:p>
+    <w:p>
+      <w:pPr>
+        <w:widowControl w:val="0"/>
+        <w:pBdr>
+          <w:top w:val="nil"/>
+          <w:left w:val="nil"/>
+          <w:bottom w:val="nil"/>
+          <w:right w:val="nil"/>
+          <w:between w:val="nil"/>
+        </w:pBdr>
+        <w:spacing w:before="34" w:line="240" w:lineRule="auto"/>
+        <w:ind w:left="1448"/>
+        <w:rPr>
+          <w:rFonts w:eastAsia="Times New Roman"/>
+          <w:b/>
+          <w:bCs/>
+          <w:color w:val="000000"/>
+          <w:sz w:val="32"/>
+          <w:szCs w:val="32"/>
+        </w:rPr>
+      </w:pPr>
+    </w:p>
+    <w:p>
+      <w:pPr>
+        <w:widowControl w:val="0"/>
+        <w:pBdr>
+          <w:top w:val="nil"/>
+          <w:left w:val="nil"/>
+          <w:bottom w:val="nil"/>
+          <w:right w:val="nil"/>
+          <w:between w:val="nil"/>
+        </w:pBdr>
+        <w:spacing w:before="34" w:line="240" w:lineRule="auto"/>
+        <w:ind w:left="1448"/>
+        <w:rPr>
+          <w:rFonts w:eastAsia="Times New Roman"/>
+          <w:b/>
+          <w:bCs/>
+          <w:color w:val="000000"/>
+          <w:sz w:val="32"/>
+          <w:szCs w:val="32"/>
+        </w:rPr>
+      </w:pPr>
+      <w:r>
+        <w:rPr>
+          <w:rFonts w:eastAsia="Times New Roman"/>
+          <w:b/>
+          <w:bCs/>
+          <w:color w:val="000000"/>
+          <w:sz w:val="32"/>
+          <w:szCs w:val="32"/>
+        </w:rPr>
+        <w:lastRenderedPageBreak/>
+        <w:t xml:space="preserve">6. PROJECT PLANNING &amp; SCHEDULING </w:t>
+      </w:r>
+    </w:p>
+    <w:p>
+      <w:pPr>
+        <w:widowControl w:val="0"/>
+        <w:pBdr>
+          <w:top w:val="nil"/>
+          <w:left w:val="nil"/>
+          <w:bottom w:val="nil"/>
+          <w:right w:val="nil"/>
+          <w:between w:val="nil"/>
+        </w:pBdr>
+        <w:spacing w:before="34" w:line="240" w:lineRule="auto"/>
+        <w:ind w:left="1448"/>
+        <w:rPr>
+          <w:rFonts w:eastAsia="Times New Roman"/>
+          <w:b/>
+          <w:bCs/>
+          <w:color w:val="000000"/>
+          <w:sz w:val="32"/>
+          <w:szCs w:val="32"/>
+        </w:rPr>
+      </w:pPr>
+    </w:p>
+    <w:p>
+      <w:pPr>
+        <w:widowControl w:val="0"/>
+        <w:pBdr>
+          <w:top w:val="nil"/>
+          <w:left w:val="nil"/>
+          <w:bottom w:val="nil"/>
+          <w:right w:val="nil"/>
+          <w:between w:val="nil"/>
+        </w:pBdr>
         <w:spacing w:before="122" w:line="240" w:lineRule="auto"/>
         <w:ind w:left="1809"/>
         <w:rPr>
@@ -3686,7 +6463,6 @@
           <w:sz w:val="28"/>
           <w:szCs w:val="28"/>
         </w:rPr>
-        <w:lastRenderedPageBreak/>
         <w:drawing>
           <wp:inline distT="0" distB="0" distL="0" distR="0" wp14:anchorId="7AE4932C" wp14:editId="591CD169">
             <wp:extent cx="5737340" cy="2937934"/>
@@ -3703,7 +6479,7 @@
                     <pic:cNvPicPr/>
                   </pic:nvPicPr>
                   <pic:blipFill>
-                    <a:blip r:embed="rId8"/>
+                    <a:blip r:embed="rId9"/>
                     <a:stretch>
                       <a:fillRect/>
                     </a:stretch>
@@ -5866,7 +8642,19 @@
           <w:szCs w:val="28"/>
         </w:rPr>
       </w:pPr>
-      <w:r>
+    </w:p>
+    <w:p>
+      <w:pPr>
+        <w:widowControl w:val="0"/>
+        <w:pBdr>
+          <w:top w:val="nil"/>
+          <w:left w:val="nil"/>
+          <w:bottom w:val="nil"/>
+          <w:right w:val="nil"/>
+          <w:between w:val="nil"/>
+        </w:pBdr>
+        <w:spacing w:before="34" w:line="240" w:lineRule="auto"/>
+        <w:ind w:left="1809"/>
         <w:rPr>
           <w:rFonts w:eastAsia="Times New Roman"/>
           <w:b/>
@@ -5875,6 +8663,17 @@
           <w:sz w:val="28"/>
           <w:szCs w:val="28"/>
         </w:rPr>
+      </w:pPr>
+      <w:r>
+        <w:rPr>
+          <w:rFonts w:eastAsia="Times New Roman"/>
+          <w:b/>
+          <w:bCs/>
+          <w:color w:val="000000"/>
+          <w:sz w:val="28"/>
+          <w:szCs w:val="28"/>
+        </w:rPr>
+        <w:lastRenderedPageBreak/>
         <w:t xml:space="preserve">6.3 Sprint Delivery Schedule </w:t>
       </w:r>
     </w:p>
@@ -6381,7 +9180,6 @@
                 <w:sz w:val="19"/>
                 <w:szCs w:val="19"/>
               </w:rPr>
-              <w:lastRenderedPageBreak/>
               <w:t>Sprint-1</w:t>
             </w:r>
           </w:p>
@@ -7649,7 +10447,7 @@
                     <pic:cNvPicPr/>
                   </pic:nvPicPr>
                   <pic:blipFill>
-                    <a:blip r:embed="rId9"/>
+                    <a:blip r:embed="rId10"/>
                     <a:stretch>
                       <a:fillRect/>
                     </a:stretch>
@@ -7716,7 +10514,7 @@
                     <pic:cNvPicPr/>
                   </pic:nvPicPr>
                   <pic:blipFill>
-                    <a:blip r:embed="rId10"/>
+                    <a:blip r:embed="rId11"/>
                     <a:stretch>
                       <a:fillRect/>
                     </a:stretch>
@@ -7767,6 +10565,7 @@
           <w:sz w:val="28"/>
           <w:szCs w:val="28"/>
         </w:rPr>
+        <w:lastRenderedPageBreak/>
         <w:t>7.2 Feature 2</w:t>
       </w:r>
       <w:r>
@@ -7811,7 +10610,6 @@
           <w:sz w:val="28"/>
           <w:szCs w:val="28"/>
         </w:rPr>
-        <w:lastRenderedPageBreak/>
         <w:drawing>
           <wp:inline distT="0" distB="0" distL="0" distR="0" wp14:anchorId="2BBCA165" wp14:editId="5211889E">
             <wp:extent cx="4665133" cy="2395782"/>
@@ -7828,7 +10626,7 @@
                     <pic:cNvPicPr/>
                   </pic:nvPicPr>
                   <pic:blipFill>
-                    <a:blip r:embed="rId11"/>
+                    <a:blip r:embed="rId12"/>
                     <a:stretch>
                       <a:fillRect/>
                     </a:stretch>
@@ -7895,7 +10693,7 @@
                     <pic:cNvPicPr/>
                   </pic:nvPicPr>
                   <pic:blipFill>
-                    <a:blip r:embed="rId12"/>
+                    <a:blip r:embed="rId13"/>
                     <a:stretch>
                       <a:fillRect/>
                     </a:stretch>
@@ -7962,7 +10760,7 @@
                     <pic:cNvPicPr/>
                   </pic:nvPicPr>
                   <pic:blipFill>
-                    <a:blip r:embed="rId13"/>
+                    <a:blip r:embed="rId14"/>
                     <a:stretch>
                       <a:fillRect/>
                     </a:stretch>
@@ -8119,7 +10917,7 @@
                     <pic:cNvPicPr/>
                   </pic:nvPicPr>
                   <pic:blipFill>
-                    <a:blip r:embed="rId14"/>
+                    <a:blip r:embed="rId15"/>
                     <a:stretch>
                       <a:fillRect/>
                     </a:stretch>
@@ -8192,7 +10990,6 @@
           <w:sz w:val="32"/>
           <w:szCs w:val="32"/>
         </w:rPr>
-        <w:lastRenderedPageBreak/>
         <w:t xml:space="preserve">8. PERFORMANCE TESTING </w:t>
       </w:r>
     </w:p>
@@ -8299,7 +11096,7 @@
                     <pic:cNvPicPr/>
                   </pic:nvPicPr>
                   <pic:blipFill>
-                    <a:blip r:embed="rId15"/>
+                    <a:blip r:embed="rId16"/>
                     <a:stretch>
                       <a:fillRect/>
                     </a:stretch>
@@ -8432,7 +11229,7 @@
                     <pic:cNvPicPr/>
                   </pic:nvPicPr>
                   <pic:blipFill>
-                    <a:blip r:embed="rId16"/>
+                    <a:blip r:embed="rId17"/>
                     <a:stretch>
                       <a:fillRect/>
                     </a:stretch>
@@ -8477,7 +11274,7 @@
                     <pic:cNvPicPr/>
                   </pic:nvPicPr>
                   <pic:blipFill>
-                    <a:blip r:embed="rId17"/>
+                    <a:blip r:embed="rId18"/>
                     <a:stretch>
                       <a:fillRect/>
                     </a:stretch>
@@ -8633,7 +11430,7 @@
                     <pic:cNvPicPr/>
                   </pic:nvPicPr>
                   <pic:blipFill>
-                    <a:blip r:embed="rId18"/>
+                    <a:blip r:embed="rId19"/>
                     <a:stretch>
                       <a:fillRect/>
                     </a:stretch>
@@ -8678,7 +11475,7 @@
                     <pic:cNvPicPr/>
                   </pic:nvPicPr>
                   <pic:blipFill>
-                    <a:blip r:embed="rId19"/>
+                    <a:blip r:embed="rId20"/>
                     <a:stretch>
                       <a:fillRect/>
                     </a:stretch>
@@ -9736,7 +12533,7 @@
                     <pic:cNvPicPr/>
                   </pic:nvPicPr>
                   <pic:blipFill>
-                    <a:blip r:embed="rId20"/>
+                    <a:blip r:embed="rId21"/>
                     <a:stretch>
                       <a:fillRect/>
                     </a:stretch>
@@ -9869,7 +12666,7 @@
                     <pic:cNvPicPr/>
                   </pic:nvPicPr>
                   <pic:blipFill>
-                    <a:blip r:embed="rId21"/>
+                    <a:blip r:embed="rId22"/>
                     <a:stretch>
                       <a:fillRect/>
                     </a:stretch>
@@ -9912,7 +12709,7 @@
                     <pic:cNvPicPr/>
                   </pic:nvPicPr>
                   <pic:blipFill>
-                    <a:blip r:embed="rId22"/>
+                    <a:blip r:embed="rId23"/>
                     <a:stretch>
                       <a:fillRect/>
                     </a:stretch>
@@ -9975,7 +12772,7 @@
                     <pic:cNvPicPr/>
                   </pic:nvPicPr>
                   <pic:blipFill>
-                    <a:blip r:embed="rId23"/>
+                    <a:blip r:embed="rId24"/>
                     <a:stretch>
                       <a:fillRect/>
                     </a:stretch>
@@ -10018,7 +12815,7 @@
                     <pic:cNvPicPr/>
                   </pic:nvPicPr>
                   <pic:blipFill>
-                    <a:blip r:embed="rId24"/>
+                    <a:blip r:embed="rId25"/>
                     <a:stretch>
                       <a:fillRect/>
                     </a:stretch>
@@ -10110,7 +12907,7 @@
                     <pic:cNvPicPr/>
                   </pic:nvPicPr>
                   <pic:blipFill>
-                    <a:blip r:embed="rId25"/>
+                    <a:blip r:embed="rId26"/>
                     <a:stretch>
                       <a:fillRect/>
                     </a:stretch>
@@ -10339,7 +13136,7 @@
                     <pic:cNvPicPr/>
                   </pic:nvPicPr>
                   <pic:blipFill>
-                    <a:blip r:embed="rId26"/>
+                    <a:blip r:embed="rId27"/>
                     <a:stretch>
                       <a:fillRect/>
                     </a:stretch>
@@ -10455,7 +13252,7 @@
                     <pic:cNvPicPr/>
                   </pic:nvPicPr>
                   <pic:blipFill>
-                    <a:blip r:embed="rId27"/>
+                    <a:blip r:embed="rId28"/>
                     <a:stretch>
                       <a:fillRect/>
                     </a:stretch>
@@ -10567,7 +13364,7 @@
                     <pic:cNvPicPr/>
                   </pic:nvPicPr>
                   <pic:blipFill>
-                    <a:blip r:embed="rId28"/>
+                    <a:blip r:embed="rId29"/>
                     <a:stretch>
                       <a:fillRect/>
                     </a:stretch>
@@ -10646,7 +13443,7 @@
         </w:rPr>
         <w:t xml:space="preserve">Project Demo Link: </w:t>
       </w:r>
-      <w:hyperlink r:id="rId29" w:history="1">
+      <w:hyperlink r:id="rId30" w:history="1">
         <w:r>
           <w:rPr>
             <w:rStyle w:val="Hyperlink"/>
@@ -12509,4 +15306,16 @@
   </a:objectDefaults>
   <a:extraClrSchemeLst/>
 </a:theme>
+</file>
+
+<file path=customXml/item1.xml><?xml version="1.0" encoding="utf-8"?>
+<b:Sources xmlns:b="http://schemas.openxmlformats.org/officeDocument/2006/bibliography" xmlns="http://schemas.openxmlformats.org/officeDocument/2006/bibliography" SelectedStyle="\APASixthEditionOfficeOnline.xsl" StyleName="APA" Version="6"/>
+</file>
+
+<file path=customXml/itemProps1.xml><?xml version="1.0" encoding="utf-8"?>
+<ds:datastoreItem xmlns:ds="http://schemas.openxmlformats.org/officeDocument/2006/customXml" ds:itemID="{FACB44E5-E340-46C3-A1D4-8B7D7F8F623F}">
+  <ds:schemaRefs>
+    <ds:schemaRef ds:uri="http://schemas.openxmlformats.org/officeDocument/2006/bibliography"/>
+  </ds:schemaRefs>
+</ds:datastoreItem>
 </file>